--- a/Модуль «Python-фреймворк Django»/10.2 Пишем тесты.docx
+++ b/Модуль «Python-фреймворк Django»/10.2 Пишем тесты.docx
@@ -1,6 +1,6 @@
 
 <file path=word/document.xml><?xml version="1.0" encoding="utf-8"?>
-<w:document xmlns:wpc="http://schemas.microsoft.com/office/word/2010/wordprocessingCanvas" xmlns:cx="http://schemas.microsoft.com/office/drawing/2014/chartex" xmlns:cx1="http://schemas.microsoft.com/office/drawing/2015/9/8/chartex" xmlns:cx2="http://schemas.microsoft.com/office/drawing/2015/10/21/chartex" xmlns:cx3="http://schemas.microsoft.com/office/drawing/2016/5/9/chartex" xmlns:cx4="http://schemas.microsoft.com/office/drawing/2016/5/10/chartex" xmlns:cx5="http://schemas.microsoft.com/office/drawing/2016/5/11/chartex" xmlns:cx6="http://schemas.microsoft.com/office/drawing/2016/5/12/chartex" xmlns:cx7="http://schemas.microsoft.com/office/drawing/2016/5/13/chartex" xmlns:cx8="http://schemas.microsoft.com/office/drawing/2016/5/14/chartex" xmlns:mc="http://schemas.openxmlformats.org/markup-compatibility/2006" xmlns:aink="http://schemas.microsoft.com/office/drawing/2016/ink" xmlns:am3d="http://schemas.microsoft.com/office/drawing/2017/model3d" xmlns:o="urn:schemas-microsoft-com:office:office" xmlns:oel="http://schemas.microsoft.com/office/2019/extlst" xmlns:r="http://schemas.openxmlformats.org/officeDocument/2006/relationships" xmlns:m="http://schemas.openxmlformats.org/officeDocument/2006/math" xmlns:v="urn:schemas-microsoft-com:vml" xmlns:wp14="http://schemas.microsoft.com/office/word/2010/wordprocessingDrawing" xmlns:wp="http://schemas.openxmlformats.org/drawingml/2006/wordprocessingDrawing" xmlns:w10="urn:schemas-microsoft-com:office:word" xmlns:w="http://schemas.openxmlformats.org/wordprocessingml/2006/main" xmlns:w14="http://schemas.microsoft.com/office/word/2010/wordml" xmlns:w15="http://schemas.microsoft.com/office/word/2012/wordml" xmlns:w16cex="http://schemas.microsoft.com/office/word/2018/wordml/cex" xmlns:w16cid="http://schemas.microsoft.com/office/word/2016/wordml/cid" xmlns:w16="http://schemas.microsoft.com/office/word/2018/wordml" xmlns:w16du="http://schemas.microsoft.com/office/word/2023/wordml/word16du" xmlns:w16sdtdh="http://schemas.microsoft.com/office/word/2020/wordml/sdtdatahash" xmlns:w16se="http://schemas.microsoft.com/office/word/2015/wordml/symex" xmlns:wpg="http://schemas.microsoft.com/office/word/2010/wordprocessingGroup" xmlns:wpi="http://schemas.microsoft.com/office/word/2010/wordprocessingInk" xmlns:wne="http://schemas.microsoft.com/office/word/2006/wordml" xmlns:wps="http://schemas.microsoft.com/office/word/2010/wordprocessingShape" mc:Ignorable="w14 w15 w16se w16cid w16 w16cex w16sdtdh wp14">
+<w:document xmlns:wpc="http://schemas.microsoft.com/office/word/2010/wordprocessingCanvas" xmlns:cx="http://schemas.microsoft.com/office/drawing/2014/chartex" xmlns:mc="http://schemas.openxmlformats.org/markup-compatibility/2006" xmlns:o="urn:schemas-microsoft-com:office:office" xmlns:r="http://schemas.openxmlformats.org/officeDocument/2006/relationships" xmlns:m="http://schemas.openxmlformats.org/officeDocument/2006/math" xmlns:v="urn:schemas-microsoft-com:vml" xmlns:wp14="http://schemas.microsoft.com/office/word/2010/wordprocessingDrawing" xmlns:wp="http://schemas.openxmlformats.org/drawingml/2006/wordprocessingDrawing" xmlns:w10="urn:schemas-microsoft-com:office:word" xmlns:w="http://schemas.openxmlformats.org/wordprocessingml/2006/main" xmlns:w14="http://schemas.microsoft.com/office/word/2010/wordml" xmlns:w15="http://schemas.microsoft.com/office/word/2012/wordml" xmlns:w16se="http://schemas.microsoft.com/office/word/2015/wordml/symex" xmlns:wpg="http://schemas.microsoft.com/office/word/2010/wordprocessingGroup" xmlns:wpi="http://schemas.microsoft.com/office/word/2010/wordprocessingInk" xmlns:wne="http://schemas.microsoft.com/office/word/2006/wordml" xmlns:wps="http://schemas.microsoft.com/office/word/2010/wordprocessingShape" mc:Ignorable="w14 w15 w16se wp14">
   <w:body>
     <w:p>
       <w:pPr>
@@ -32,6 +32,1586 @@
           <w14:ligatures w14:val="none"/>
         </w:rPr>
         <w:t>10.2 Пишем тесты</w:t>
+      </w:r>
+    </w:p>
+    <w:p>
+      <w:pPr>
+        <w:spacing w:after="0" w:line="240" w:lineRule="auto"/>
+        <w:rPr>
+          <w:rFonts w:ascii="Times New Roman" w:eastAsia="Times New Roman" w:hAnsi="Times New Roman" w:cs="Times New Roman"/>
+          <w:kern w:val="0"/>
+          <w:sz w:val="24"/>
+          <w:szCs w:val="24"/>
+          <w:lang w:eastAsia="ru-RU"/>
+          <w14:ligatures w14:val="none"/>
+        </w:rPr>
+      </w:pPr>
+      <w:r>
+        <w:rPr>
+          <w:noProof/>
+          <w:lang w:val="en-US"/>
+        </w:rPr>
+        <w:drawing>
+          <wp:inline distT="0" distB="0" distL="0" distR="0" wp14:anchorId="3936508E" wp14:editId="136D2773">
+            <wp:extent cx="5940425" cy="3341370"/>
+            <wp:effectExtent l="0" t="0" r="3175" b="0"/>
+            <wp:docPr id="1" name="Рисунок 1"/>
+            <wp:cNvGraphicFramePr>
+              <a:graphicFrameLocks xmlns:a="http://schemas.openxmlformats.org/drawingml/2006/main" noChangeAspect="1"/>
+            </wp:cNvGraphicFramePr>
+            <a:graphic xmlns:a="http://schemas.openxmlformats.org/drawingml/2006/main">
+              <a:graphicData uri="http://schemas.openxmlformats.org/drawingml/2006/picture">
+                <pic:pic xmlns:pic="http://schemas.openxmlformats.org/drawingml/2006/picture">
+                  <pic:nvPicPr>
+                    <pic:cNvPr id="1" name=""/>
+                    <pic:cNvPicPr/>
+                  </pic:nvPicPr>
+                  <pic:blipFill>
+                    <a:blip r:embed="rId5"/>
+                    <a:stretch>
+                      <a:fillRect/>
+                    </a:stretch>
+                  </pic:blipFill>
+                  <pic:spPr>
+                    <a:xfrm>
+                      <a:off x="0" y="0"/>
+                      <a:ext cx="5940425" cy="3341370"/>
+                    </a:xfrm>
+                    <a:prstGeom prst="rect">
+                      <a:avLst/>
+                    </a:prstGeom>
+                  </pic:spPr>
+                </pic:pic>
+              </a:graphicData>
+            </a:graphic>
+          </wp:inline>
+        </w:drawing>
+      </w:r>
+      <w:r>
+        <w:rPr>
+          <w:rFonts w:ascii="Times New Roman" w:eastAsia="Times New Roman" w:hAnsi="Times New Roman" w:cs="Times New Roman"/>
+          <w:kern w:val="0"/>
+          <w:sz w:val="24"/>
+          <w:szCs w:val="24"/>
+          <w:lang w:val="en-US" w:eastAsia="ru-RU"/>
+          <w14:ligatures w14:val="none"/>
+        </w:rPr>
+        <w:t>Django</w:t>
+      </w:r>
+      <w:r>
+        <w:rPr>
+          <w:rFonts w:ascii="Times New Roman" w:eastAsia="Times New Roman" w:hAnsi="Times New Roman" w:cs="Times New Roman"/>
+          <w:kern w:val="0"/>
+          <w:sz w:val="24"/>
+          <w:szCs w:val="24"/>
+          <w:lang w:eastAsia="ru-RU"/>
+          <w14:ligatures w14:val="none"/>
+        </w:rPr>
+        <w:t xml:space="preserve"> </w:t>
+      </w:r>
+      <w:r>
+        <w:rPr>
+          <w:rFonts w:ascii="Times New Roman" w:eastAsia="Times New Roman" w:hAnsi="Times New Roman" w:cs="Times New Roman"/>
+          <w:kern w:val="0"/>
+          <w:sz w:val="24"/>
+          <w:szCs w:val="24"/>
+          <w:lang w:eastAsia="ru-RU"/>
+          <w14:ligatures w14:val="none"/>
+        </w:rPr>
+        <w:t xml:space="preserve">использует </w:t>
+      </w:r>
+      <w:proofErr w:type="spellStart"/>
+      <w:r>
+        <w:rPr>
+          <w:rFonts w:ascii="Times New Roman" w:eastAsia="Times New Roman" w:hAnsi="Times New Roman" w:cs="Times New Roman"/>
+          <w:kern w:val="0"/>
+          <w:sz w:val="24"/>
+          <w:szCs w:val="24"/>
+          <w:lang w:val="en-US" w:eastAsia="ru-RU"/>
+          <w14:ligatures w14:val="none"/>
+        </w:rPr>
+        <w:t>FrameWork</w:t>
+      </w:r>
+      <w:proofErr w:type="spellEnd"/>
+      <w:r>
+        <w:rPr>
+          <w:rFonts w:ascii="Times New Roman" w:eastAsia="Times New Roman" w:hAnsi="Times New Roman" w:cs="Times New Roman"/>
+          <w:kern w:val="0"/>
+          <w:sz w:val="24"/>
+          <w:szCs w:val="24"/>
+          <w:lang w:eastAsia="ru-RU"/>
+          <w14:ligatures w14:val="none"/>
+        </w:rPr>
+        <w:t xml:space="preserve"> </w:t>
+      </w:r>
+      <w:hyperlink r:id="rId6" w:anchor="unittest.TestCase" w:tooltip="(в Python версии 3.11)" w:history="1">
+        <w:proofErr w:type="spellStart"/>
+        <w:r>
+          <w:rPr>
+            <w:rStyle w:val="pre"/>
+            <w:rFonts w:ascii="Consolas" w:hAnsi="Consolas" w:cs="Courier New"/>
+            <w:b/>
+            <w:bCs/>
+            <w:color w:val="0000FF"/>
+            <w:sz w:val="21"/>
+            <w:szCs w:val="21"/>
+            <w:shd w:val="clear" w:color="auto" w:fill="FFFFFF"/>
+          </w:rPr>
+          <w:t>unittest</w:t>
+        </w:r>
+        <w:proofErr w:type="spellEnd"/>
+      </w:hyperlink>
+      <w:r>
+        <w:rPr>
+          <w:rFonts w:ascii="Times New Roman" w:eastAsia="Times New Roman" w:hAnsi="Times New Roman" w:cs="Times New Roman"/>
+          <w:kern w:val="0"/>
+          <w:sz w:val="24"/>
+          <w:szCs w:val="24"/>
+          <w:lang w:eastAsia="ru-RU"/>
+          <w14:ligatures w14:val="none"/>
+        </w:rPr>
+        <w:t xml:space="preserve"> из стандартной библиотеки</w:t>
+      </w:r>
+      <w:r>
+        <w:rPr>
+          <w:rFonts w:ascii="Times New Roman" w:eastAsia="Times New Roman" w:hAnsi="Times New Roman" w:cs="Times New Roman"/>
+          <w:kern w:val="0"/>
+          <w:sz w:val="24"/>
+          <w:szCs w:val="24"/>
+          <w:lang w:eastAsia="ru-RU"/>
+          <w14:ligatures w14:val="none"/>
+        </w:rPr>
+        <w:t xml:space="preserve"> </w:t>
+      </w:r>
+      <w:proofErr w:type="spellStart"/>
+      <w:r>
+        <w:rPr>
+          <w:rFonts w:ascii="Times New Roman" w:eastAsia="Times New Roman" w:hAnsi="Times New Roman" w:cs="Times New Roman"/>
+          <w:kern w:val="0"/>
+          <w:sz w:val="24"/>
+          <w:szCs w:val="24"/>
+          <w:lang w:eastAsia="ru-RU"/>
+          <w14:ligatures w14:val="none"/>
+        </w:rPr>
+        <w:t>пайтон</w:t>
+      </w:r>
+      <w:proofErr w:type="spellEnd"/>
+      <w:r>
+        <w:rPr>
+          <w:rFonts w:ascii="Times New Roman" w:eastAsia="Times New Roman" w:hAnsi="Times New Roman" w:cs="Times New Roman"/>
+          <w:kern w:val="0"/>
+          <w:sz w:val="24"/>
+          <w:szCs w:val="24"/>
+          <w:lang w:eastAsia="ru-RU"/>
+          <w14:ligatures w14:val="none"/>
+        </w:rPr>
+        <w:t xml:space="preserve"> для создания и выполнения тестов. В</w:t>
+      </w:r>
+      <w:r>
+        <w:rPr>
+          <w:rFonts w:ascii="Times New Roman" w:eastAsia="Times New Roman" w:hAnsi="Times New Roman" w:cs="Times New Roman"/>
+          <w:kern w:val="0"/>
+          <w:sz w:val="24"/>
+          <w:szCs w:val="24"/>
+          <w:lang w:eastAsia="ru-RU"/>
+          <w14:ligatures w14:val="none"/>
+        </w:rPr>
+        <w:t xml:space="preserve"> </w:t>
+      </w:r>
+      <w:r>
+        <w:rPr>
+          <w:rFonts w:ascii="Times New Roman" w:eastAsia="Times New Roman" w:hAnsi="Times New Roman" w:cs="Times New Roman"/>
+          <w:kern w:val="0"/>
+          <w:sz w:val="24"/>
+          <w:szCs w:val="24"/>
+          <w:lang w:val="en-US" w:eastAsia="ru-RU"/>
+          <w14:ligatures w14:val="none"/>
+        </w:rPr>
+        <w:t>Django</w:t>
+      </w:r>
+      <w:r>
+        <w:rPr>
+          <w:rFonts w:ascii="Times New Roman" w:eastAsia="Times New Roman" w:hAnsi="Times New Roman" w:cs="Times New Roman"/>
+          <w:kern w:val="0"/>
+          <w:sz w:val="24"/>
+          <w:szCs w:val="24"/>
+          <w:lang w:eastAsia="ru-RU"/>
+          <w14:ligatures w14:val="none"/>
+        </w:rPr>
+        <w:t xml:space="preserve"> </w:t>
+      </w:r>
+      <w:r>
+        <w:rPr>
+          <w:rFonts w:ascii="Times New Roman" w:eastAsia="Times New Roman" w:hAnsi="Times New Roman" w:cs="Times New Roman"/>
+          <w:kern w:val="0"/>
+          <w:sz w:val="24"/>
+          <w:szCs w:val="24"/>
+          <w:lang w:eastAsia="ru-RU"/>
+          <w14:ligatures w14:val="none"/>
+        </w:rPr>
+        <w:t xml:space="preserve">существует иерархия тестов, которая позволяет реализовывать различные типы тестирования и обеспечивает гибкость настройки этих тестов. </w:t>
+      </w:r>
+    </w:p>
+    <w:p>
+      <w:pPr>
+        <w:spacing w:after="0" w:line="240" w:lineRule="auto"/>
+        <w:rPr>
+          <w:rFonts w:ascii="Times New Roman" w:eastAsia="Times New Roman" w:hAnsi="Times New Roman" w:cs="Times New Roman"/>
+          <w:kern w:val="0"/>
+          <w:sz w:val="24"/>
+          <w:szCs w:val="24"/>
+          <w:lang w:eastAsia="ru-RU"/>
+          <w14:ligatures w14:val="none"/>
+        </w:rPr>
+      </w:pPr>
+      <w:r>
+        <w:rPr>
+          <w:rFonts w:ascii="Times New Roman" w:eastAsia="Times New Roman" w:hAnsi="Times New Roman" w:cs="Times New Roman"/>
+          <w:kern w:val="0"/>
+          <w:sz w:val="24"/>
+          <w:szCs w:val="24"/>
+          <w:lang w:eastAsia="ru-RU"/>
+          <w14:ligatures w14:val="none"/>
+        </w:rPr>
+        <w:t xml:space="preserve">В </w:t>
+      </w:r>
+      <w:r>
+        <w:rPr>
+          <w:rFonts w:ascii="Times New Roman" w:eastAsia="Times New Roman" w:hAnsi="Times New Roman" w:cs="Times New Roman"/>
+          <w:kern w:val="0"/>
+          <w:sz w:val="24"/>
+          <w:szCs w:val="24"/>
+          <w:lang w:val="en-US" w:eastAsia="ru-RU"/>
+          <w14:ligatures w14:val="none"/>
+        </w:rPr>
+        <w:t>Django</w:t>
+      </w:r>
+      <w:r>
+        <w:rPr>
+          <w:rFonts w:ascii="Times New Roman" w:eastAsia="Times New Roman" w:hAnsi="Times New Roman" w:cs="Times New Roman"/>
+          <w:kern w:val="0"/>
+          <w:sz w:val="24"/>
+          <w:szCs w:val="24"/>
+          <w:lang w:eastAsia="ru-RU"/>
+          <w14:ligatures w14:val="none"/>
+        </w:rPr>
+        <w:t xml:space="preserve"> </w:t>
+      </w:r>
+      <w:r>
+        <w:rPr>
+          <w:rFonts w:ascii="Times New Roman" w:eastAsia="Times New Roman" w:hAnsi="Times New Roman" w:cs="Times New Roman"/>
+          <w:kern w:val="0"/>
+          <w:sz w:val="24"/>
+          <w:szCs w:val="24"/>
+          <w:lang w:eastAsia="ru-RU"/>
+          <w14:ligatures w14:val="none"/>
+        </w:rPr>
+        <w:t>есть три основных класса тестирования.</w:t>
+      </w:r>
+    </w:p>
+    <w:p>
+      <w:pPr>
+        <w:pStyle w:val="a4"/>
+        <w:numPr>
+          <w:ilvl w:val="0"/>
+          <w:numId w:val="2"/>
+        </w:numPr>
+        <w:spacing w:after="0" w:line="240" w:lineRule="auto"/>
+        <w:rPr>
+          <w:rFonts w:ascii="Times New Roman" w:eastAsia="Times New Roman" w:hAnsi="Times New Roman" w:cs="Times New Roman"/>
+          <w:kern w:val="0"/>
+          <w:sz w:val="24"/>
+          <w:szCs w:val="24"/>
+          <w:lang w:eastAsia="ru-RU"/>
+          <w14:ligatures w14:val="none"/>
+        </w:rPr>
+      </w:pPr>
+      <w:proofErr w:type="spellStart"/>
+      <w:r>
+        <w:rPr>
+          <w:rFonts w:ascii="Times New Roman" w:eastAsia="Times New Roman" w:hAnsi="Times New Roman" w:cs="Times New Roman"/>
+          <w:kern w:val="0"/>
+          <w:sz w:val="24"/>
+          <w:szCs w:val="24"/>
+          <w:lang w:val="en-US" w:eastAsia="ru-RU"/>
+          <w14:ligatures w14:val="none"/>
+        </w:rPr>
+        <w:t>TestCase</w:t>
+      </w:r>
+      <w:proofErr w:type="spellEnd"/>
+      <w:r>
+        <w:rPr>
+          <w:rFonts w:ascii="Times New Roman" w:eastAsia="Times New Roman" w:hAnsi="Times New Roman" w:cs="Times New Roman"/>
+          <w:kern w:val="0"/>
+          <w:sz w:val="24"/>
+          <w:szCs w:val="24"/>
+          <w:lang w:eastAsia="ru-RU"/>
+          <w14:ligatures w14:val="none"/>
+        </w:rPr>
+        <w:t xml:space="preserve"> </w:t>
+      </w:r>
+      <w:r>
+        <w:rPr>
+          <w:rFonts w:ascii="Times New Roman" w:eastAsia="Times New Roman" w:hAnsi="Times New Roman" w:cs="Times New Roman"/>
+          <w:kern w:val="0"/>
+          <w:sz w:val="24"/>
+          <w:szCs w:val="24"/>
+          <w:lang w:eastAsia="ru-RU"/>
+          <w14:ligatures w14:val="none"/>
+        </w:rPr>
+        <w:t xml:space="preserve">обеспечивает стандартные методы для запуска и выполнения тестов (например </w:t>
+      </w:r>
+      <w:proofErr w:type="spellStart"/>
+      <w:r>
+        <w:rPr>
+          <w:rFonts w:ascii="Consolas" w:hAnsi="Consolas"/>
+          <w:b/>
+          <w:bCs/>
+          <w:color w:val="0C3C26"/>
+          <w:sz w:val="21"/>
+          <w:szCs w:val="21"/>
+          <w:shd w:val="clear" w:color="auto" w:fill="FFFDF1"/>
+        </w:rPr>
+        <w:t>setUpClass</w:t>
+      </w:r>
+      <w:proofErr w:type="spellEnd"/>
+      <w:r>
+        <w:rPr>
+          <w:rFonts w:ascii="Times New Roman" w:eastAsia="Times New Roman" w:hAnsi="Times New Roman" w:cs="Times New Roman"/>
+          <w:kern w:val="0"/>
+          <w:sz w:val="24"/>
+          <w:szCs w:val="24"/>
+          <w:lang w:eastAsia="ru-RU"/>
+          <w14:ligatures w14:val="none"/>
+        </w:rPr>
+        <w:t xml:space="preserve"> и </w:t>
+      </w:r>
+      <w:proofErr w:type="spellStart"/>
+      <w:r>
+        <w:rPr>
+          <w:rFonts w:ascii="Consolas" w:hAnsi="Consolas"/>
+          <w:b/>
+          <w:bCs/>
+          <w:color w:val="0C3C26"/>
+          <w:sz w:val="21"/>
+          <w:szCs w:val="21"/>
+          <w:shd w:val="clear" w:color="auto" w:fill="FFFDF1"/>
+        </w:rPr>
+        <w:t>tearDownClass</w:t>
+      </w:r>
+      <w:proofErr w:type="spellEnd"/>
+      <w:r>
+        <w:rPr>
+          <w:rFonts w:ascii="Times New Roman" w:eastAsia="Times New Roman" w:hAnsi="Times New Roman" w:cs="Times New Roman"/>
+          <w:kern w:val="0"/>
+          <w:sz w:val="24"/>
+          <w:szCs w:val="24"/>
+          <w:lang w:eastAsia="ru-RU"/>
+          <w14:ligatures w14:val="none"/>
+        </w:rPr>
+        <w:t>)</w:t>
+      </w:r>
+    </w:p>
+    <w:p>
+      <w:pPr>
+        <w:pStyle w:val="a4"/>
+        <w:numPr>
+          <w:ilvl w:val="0"/>
+          <w:numId w:val="2"/>
+        </w:numPr>
+        <w:spacing w:after="0" w:line="240" w:lineRule="auto"/>
+        <w:rPr>
+          <w:rFonts w:ascii="Times New Roman" w:eastAsia="Times New Roman" w:hAnsi="Times New Roman" w:cs="Times New Roman"/>
+          <w:kern w:val="0"/>
+          <w:sz w:val="24"/>
+          <w:szCs w:val="24"/>
+          <w:lang w:eastAsia="ru-RU"/>
+          <w14:ligatures w14:val="none"/>
+        </w:rPr>
+      </w:pPr>
+      <w:proofErr w:type="spellStart"/>
+      <w:r>
+        <w:rPr>
+          <w:rFonts w:ascii="Times New Roman" w:eastAsia="Times New Roman" w:hAnsi="Times New Roman" w:cs="Times New Roman"/>
+          <w:kern w:val="0"/>
+          <w:sz w:val="24"/>
+          <w:szCs w:val="24"/>
+          <w:lang w:val="en-US" w:eastAsia="ru-RU"/>
+          <w14:ligatures w14:val="none"/>
+        </w:rPr>
+        <w:t>TransactionTestCase</w:t>
+      </w:r>
+      <w:proofErr w:type="spellEnd"/>
+      <w:r>
+        <w:rPr>
+          <w:rFonts w:ascii="Times New Roman" w:eastAsia="Times New Roman" w:hAnsi="Times New Roman" w:cs="Times New Roman"/>
+          <w:kern w:val="0"/>
+          <w:sz w:val="24"/>
+          <w:szCs w:val="24"/>
+          <w:lang w:eastAsia="ru-RU"/>
+          <w14:ligatures w14:val="none"/>
+        </w:rPr>
+        <w:t xml:space="preserve"> </w:t>
+      </w:r>
+      <w:r>
+        <w:rPr>
+          <w:rFonts w:ascii="Times New Roman" w:eastAsia="Times New Roman" w:hAnsi="Times New Roman" w:cs="Times New Roman"/>
+          <w:kern w:val="0"/>
+          <w:sz w:val="24"/>
+          <w:szCs w:val="24"/>
+          <w:lang w:eastAsia="ru-RU"/>
+          <w14:ligatures w14:val="none"/>
+        </w:rPr>
+        <w:t xml:space="preserve">является наследником </w:t>
+      </w:r>
+      <w:proofErr w:type="spellStart"/>
+      <w:r>
+        <w:rPr>
+          <w:rFonts w:ascii="Times New Roman" w:eastAsia="Times New Roman" w:hAnsi="Times New Roman" w:cs="Times New Roman"/>
+          <w:kern w:val="0"/>
+          <w:sz w:val="24"/>
+          <w:szCs w:val="24"/>
+          <w:lang w:val="en-US" w:eastAsia="ru-RU"/>
+          <w14:ligatures w14:val="none"/>
+        </w:rPr>
+        <w:t>TestCase</w:t>
+      </w:r>
+      <w:proofErr w:type="spellEnd"/>
+      <w:r>
+        <w:rPr>
+          <w:rFonts w:ascii="Times New Roman" w:eastAsia="Times New Roman" w:hAnsi="Times New Roman" w:cs="Times New Roman"/>
+          <w:kern w:val="0"/>
+          <w:sz w:val="24"/>
+          <w:szCs w:val="24"/>
+          <w:lang w:eastAsia="ru-RU"/>
+          <w14:ligatures w14:val="none"/>
+        </w:rPr>
+        <w:t xml:space="preserve"> </w:t>
+      </w:r>
+      <w:r>
+        <w:rPr>
+          <w:rFonts w:ascii="Times New Roman" w:eastAsia="Times New Roman" w:hAnsi="Times New Roman" w:cs="Times New Roman"/>
+          <w:kern w:val="0"/>
+          <w:sz w:val="24"/>
+          <w:szCs w:val="24"/>
+          <w:lang w:eastAsia="ru-RU"/>
+          <w14:ligatures w14:val="none"/>
+        </w:rPr>
+        <w:t>и обеспечивает поддержку транзакций и отката БД после каждого теста</w:t>
+      </w:r>
+    </w:p>
+    <w:p>
+      <w:pPr>
+        <w:pStyle w:val="a4"/>
+        <w:numPr>
+          <w:ilvl w:val="0"/>
+          <w:numId w:val="2"/>
+        </w:numPr>
+        <w:spacing w:after="0" w:line="240" w:lineRule="auto"/>
+        <w:rPr>
+          <w:rFonts w:ascii="Times New Roman" w:eastAsia="Times New Roman" w:hAnsi="Times New Roman" w:cs="Times New Roman"/>
+          <w:kern w:val="0"/>
+          <w:sz w:val="24"/>
+          <w:szCs w:val="24"/>
+          <w:lang w:eastAsia="ru-RU"/>
+          <w14:ligatures w14:val="none"/>
+        </w:rPr>
+      </w:pPr>
+      <w:proofErr w:type="spellStart"/>
+      <w:r>
+        <w:rPr>
+          <w:rFonts w:ascii="Times New Roman" w:eastAsia="Times New Roman" w:hAnsi="Times New Roman" w:cs="Times New Roman"/>
+          <w:kern w:val="0"/>
+          <w:sz w:val="24"/>
+          <w:szCs w:val="24"/>
+          <w:lang w:val="en-US" w:eastAsia="ru-RU"/>
+          <w14:ligatures w14:val="none"/>
+        </w:rPr>
+        <w:t>SimpleTestCase</w:t>
+      </w:r>
+      <w:proofErr w:type="spellEnd"/>
+      <w:r>
+        <w:rPr>
+          <w:rFonts w:ascii="Times New Roman" w:eastAsia="Times New Roman" w:hAnsi="Times New Roman" w:cs="Times New Roman"/>
+          <w:kern w:val="0"/>
+          <w:sz w:val="24"/>
+          <w:szCs w:val="24"/>
+          <w:lang w:eastAsia="ru-RU"/>
+          <w14:ligatures w14:val="none"/>
+        </w:rPr>
+        <w:t xml:space="preserve"> </w:t>
+      </w:r>
+      <w:r>
+        <w:rPr>
+          <w:rFonts w:ascii="Times New Roman" w:eastAsia="Times New Roman" w:hAnsi="Times New Roman" w:cs="Times New Roman"/>
+          <w:kern w:val="0"/>
+          <w:sz w:val="24"/>
+          <w:szCs w:val="24"/>
+          <w:lang w:eastAsia="ru-RU"/>
+          <w14:ligatures w14:val="none"/>
+        </w:rPr>
+        <w:t>явля</w:t>
+      </w:r>
+      <w:bookmarkStart w:id="0" w:name="_GoBack"/>
+      <w:bookmarkEnd w:id="0"/>
+      <w:r>
+        <w:rPr>
+          <w:rFonts w:ascii="Times New Roman" w:eastAsia="Times New Roman" w:hAnsi="Times New Roman" w:cs="Times New Roman"/>
+          <w:kern w:val="0"/>
+          <w:sz w:val="24"/>
+          <w:szCs w:val="24"/>
+          <w:lang w:eastAsia="ru-RU"/>
+          <w14:ligatures w14:val="none"/>
+        </w:rPr>
+        <w:t xml:space="preserve">ется наследником </w:t>
+      </w:r>
+      <w:proofErr w:type="spellStart"/>
+      <w:r>
+        <w:rPr>
+          <w:rFonts w:ascii="Times New Roman" w:eastAsia="Times New Roman" w:hAnsi="Times New Roman" w:cs="Times New Roman"/>
+          <w:kern w:val="0"/>
+          <w:sz w:val="24"/>
+          <w:szCs w:val="24"/>
+          <w:lang w:val="en-US" w:eastAsia="ru-RU"/>
+          <w14:ligatures w14:val="none"/>
+        </w:rPr>
+        <w:t>TestCase</w:t>
+      </w:r>
+      <w:proofErr w:type="spellEnd"/>
+      <w:r>
+        <w:rPr>
+          <w:rFonts w:ascii="Times New Roman" w:eastAsia="Times New Roman" w:hAnsi="Times New Roman" w:cs="Times New Roman"/>
+          <w:kern w:val="0"/>
+          <w:sz w:val="24"/>
+          <w:szCs w:val="24"/>
+          <w:lang w:eastAsia="ru-RU"/>
+          <w14:ligatures w14:val="none"/>
+        </w:rPr>
+        <w:t xml:space="preserve"> и обеспечивает дополнительные методы для тестирования </w:t>
+      </w:r>
+      <w:proofErr w:type="spellStart"/>
+      <w:r>
+        <w:rPr>
+          <w:rFonts w:ascii="Times New Roman" w:eastAsia="Times New Roman" w:hAnsi="Times New Roman" w:cs="Times New Roman"/>
+          <w:kern w:val="0"/>
+          <w:sz w:val="24"/>
+          <w:szCs w:val="24"/>
+          <w:lang w:eastAsia="ru-RU"/>
+          <w14:ligatures w14:val="none"/>
+        </w:rPr>
+        <w:t>вэб</w:t>
+      </w:r>
+      <w:proofErr w:type="spellEnd"/>
+      <w:r>
+        <w:rPr>
+          <w:rFonts w:ascii="Times New Roman" w:eastAsia="Times New Roman" w:hAnsi="Times New Roman" w:cs="Times New Roman"/>
+          <w:kern w:val="0"/>
+          <w:sz w:val="24"/>
+          <w:szCs w:val="24"/>
+          <w:lang w:eastAsia="ru-RU"/>
+          <w14:ligatures w14:val="none"/>
+        </w:rPr>
+        <w:t xml:space="preserve"> страниц</w:t>
+      </w:r>
+      <w:r>
+        <w:rPr>
+          <w:rFonts w:ascii="Times New Roman" w:eastAsia="Times New Roman" w:hAnsi="Times New Roman" w:cs="Times New Roman"/>
+          <w:kern w:val="0"/>
+          <w:sz w:val="24"/>
+          <w:szCs w:val="24"/>
+          <w:lang w:eastAsia="ru-RU"/>
+          <w14:ligatures w14:val="none"/>
+        </w:rPr>
+        <w:t>. Например, статус кода или содержимого страницы.</w:t>
+      </w:r>
+    </w:p>
+    <w:p>
+      <w:pPr>
+        <w:pStyle w:val="a4"/>
+        <w:spacing w:after="0" w:line="240" w:lineRule="auto"/>
+        <w:rPr>
+          <w:rFonts w:ascii="Times New Roman" w:eastAsia="Times New Roman" w:hAnsi="Times New Roman" w:cs="Times New Roman"/>
+          <w:kern w:val="0"/>
+          <w:sz w:val="24"/>
+          <w:szCs w:val="24"/>
+          <w:lang w:eastAsia="ru-RU"/>
+          <w14:ligatures w14:val="none"/>
+        </w:rPr>
+      </w:pPr>
+      <w:r>
+        <w:rPr>
+          <w:rFonts w:ascii="Times New Roman" w:eastAsia="Times New Roman" w:hAnsi="Times New Roman" w:cs="Times New Roman"/>
+          <w:kern w:val="0"/>
+          <w:sz w:val="24"/>
+          <w:szCs w:val="24"/>
+          <w:lang w:eastAsia="ru-RU"/>
+          <w14:ligatures w14:val="none"/>
+        </w:rPr>
+        <w:t xml:space="preserve">Кроме того в </w:t>
+      </w:r>
+      <w:proofErr w:type="spellStart"/>
+      <w:r>
+        <w:rPr>
+          <w:rFonts w:ascii="Times New Roman" w:eastAsia="Times New Roman" w:hAnsi="Times New Roman" w:cs="Times New Roman"/>
+          <w:kern w:val="0"/>
+          <w:sz w:val="24"/>
+          <w:szCs w:val="24"/>
+          <w:lang w:val="en-US" w:eastAsia="ru-RU"/>
+          <w14:ligatures w14:val="none"/>
+        </w:rPr>
+        <w:t>djzngo</w:t>
+      </w:r>
+      <w:proofErr w:type="spellEnd"/>
+      <w:r>
+        <w:rPr>
+          <w:rFonts w:ascii="Times New Roman" w:eastAsia="Times New Roman" w:hAnsi="Times New Roman" w:cs="Times New Roman"/>
+          <w:kern w:val="0"/>
+          <w:sz w:val="24"/>
+          <w:szCs w:val="24"/>
+          <w:lang w:eastAsia="ru-RU"/>
+          <w14:ligatures w14:val="none"/>
+        </w:rPr>
+        <w:t xml:space="preserve"> </w:t>
+      </w:r>
+      <w:r>
+        <w:rPr>
+          <w:rFonts w:ascii="Times New Roman" w:eastAsia="Times New Roman" w:hAnsi="Times New Roman" w:cs="Times New Roman"/>
+          <w:kern w:val="0"/>
+          <w:sz w:val="24"/>
+          <w:szCs w:val="24"/>
+          <w:lang w:eastAsia="ru-RU"/>
+          <w14:ligatures w14:val="none"/>
+        </w:rPr>
+        <w:t xml:space="preserve">есть дополнительные классы </w:t>
+      </w:r>
+      <w:proofErr w:type="gramStart"/>
+      <w:r>
+        <w:rPr>
+          <w:rFonts w:ascii="Times New Roman" w:eastAsia="Times New Roman" w:hAnsi="Times New Roman" w:cs="Times New Roman"/>
+          <w:kern w:val="0"/>
+          <w:sz w:val="24"/>
+          <w:szCs w:val="24"/>
+          <w:lang w:eastAsia="ru-RU"/>
+          <w14:ligatures w14:val="none"/>
+        </w:rPr>
+        <w:t>помощники ,</w:t>
+      </w:r>
+      <w:proofErr w:type="gramEnd"/>
+      <w:r>
+        <w:rPr>
+          <w:rFonts w:ascii="Times New Roman" w:eastAsia="Times New Roman" w:hAnsi="Times New Roman" w:cs="Times New Roman"/>
+          <w:kern w:val="0"/>
+          <w:sz w:val="24"/>
+          <w:szCs w:val="24"/>
+          <w:lang w:eastAsia="ru-RU"/>
+          <w14:ligatures w14:val="none"/>
+        </w:rPr>
+        <w:t xml:space="preserve"> которые обеспечивают тестирование специфичных частей </w:t>
+      </w:r>
+      <w:proofErr w:type="spellStart"/>
+      <w:r>
+        <w:rPr>
+          <w:rFonts w:ascii="Times New Roman" w:eastAsia="Times New Roman" w:hAnsi="Times New Roman" w:cs="Times New Roman"/>
+          <w:kern w:val="0"/>
+          <w:sz w:val="24"/>
+          <w:szCs w:val="24"/>
+          <w:lang w:eastAsia="ru-RU"/>
+          <w14:ligatures w14:val="none"/>
+        </w:rPr>
+        <w:t>фрэмворка</w:t>
+      </w:r>
+      <w:proofErr w:type="spellEnd"/>
+      <w:r>
+        <w:rPr>
+          <w:rFonts w:ascii="Times New Roman" w:eastAsia="Times New Roman" w:hAnsi="Times New Roman" w:cs="Times New Roman"/>
+          <w:kern w:val="0"/>
+          <w:sz w:val="24"/>
+          <w:szCs w:val="24"/>
+          <w:lang w:eastAsia="ru-RU"/>
+          <w14:ligatures w14:val="none"/>
+        </w:rPr>
+        <w:t>. Такие как</w:t>
+      </w:r>
+      <w:r>
+        <w:rPr>
+          <w:rFonts w:ascii="Times New Roman" w:eastAsia="Times New Roman" w:hAnsi="Times New Roman" w:cs="Times New Roman"/>
+          <w:kern w:val="0"/>
+          <w:sz w:val="24"/>
+          <w:szCs w:val="24"/>
+          <w:lang w:eastAsia="ru-RU"/>
+          <w14:ligatures w14:val="none"/>
+        </w:rPr>
+        <w:t>:</w:t>
+      </w:r>
+      <w:r>
+        <w:rPr>
+          <w:rFonts w:ascii="Times New Roman" w:eastAsia="Times New Roman" w:hAnsi="Times New Roman" w:cs="Times New Roman"/>
+          <w:kern w:val="0"/>
+          <w:sz w:val="24"/>
+          <w:szCs w:val="24"/>
+          <w:lang w:eastAsia="ru-RU"/>
+          <w14:ligatures w14:val="none"/>
+        </w:rPr>
+        <w:t xml:space="preserve"> </w:t>
+      </w:r>
+      <w:proofErr w:type="spellStart"/>
+      <w:r>
+        <w:rPr>
+          <w:rFonts w:ascii="Times New Roman" w:eastAsia="Times New Roman" w:hAnsi="Times New Roman" w:cs="Times New Roman"/>
+          <w:kern w:val="0"/>
+          <w:sz w:val="24"/>
+          <w:szCs w:val="24"/>
+          <w:lang w:val="en-US" w:eastAsia="ru-RU"/>
+          <w14:ligatures w14:val="none"/>
+        </w:rPr>
+        <w:t>DjangoTestUneaner</w:t>
+      </w:r>
+      <w:proofErr w:type="spellEnd"/>
+      <w:r>
+        <w:rPr>
+          <w:rFonts w:ascii="Times New Roman" w:eastAsia="Times New Roman" w:hAnsi="Times New Roman" w:cs="Times New Roman"/>
+          <w:kern w:val="0"/>
+          <w:sz w:val="24"/>
+          <w:szCs w:val="24"/>
+          <w:lang w:eastAsia="ru-RU"/>
+          <w14:ligatures w14:val="none"/>
+        </w:rPr>
+        <w:t xml:space="preserve"> – </w:t>
+      </w:r>
+      <w:r>
+        <w:rPr>
+          <w:rFonts w:ascii="Times New Roman" w:eastAsia="Times New Roman" w:hAnsi="Times New Roman" w:cs="Times New Roman"/>
+          <w:kern w:val="0"/>
+          <w:sz w:val="24"/>
+          <w:szCs w:val="24"/>
+          <w:lang w:eastAsia="ru-RU"/>
+          <w14:ligatures w14:val="none"/>
+        </w:rPr>
+        <w:t xml:space="preserve">это класс для запуска тестов, он используется в стандартном тестировании </w:t>
+      </w:r>
+      <w:r>
+        <w:rPr>
+          <w:rFonts w:ascii="Times New Roman" w:eastAsia="Times New Roman" w:hAnsi="Times New Roman" w:cs="Times New Roman"/>
+          <w:kern w:val="0"/>
+          <w:sz w:val="24"/>
+          <w:szCs w:val="24"/>
+          <w:lang w:val="en-US" w:eastAsia="ru-RU"/>
+          <w14:ligatures w14:val="none"/>
+        </w:rPr>
+        <w:t>Django</w:t>
+      </w:r>
+      <w:r>
+        <w:rPr>
+          <w:rFonts w:ascii="Times New Roman" w:eastAsia="Times New Roman" w:hAnsi="Times New Roman" w:cs="Times New Roman"/>
+          <w:kern w:val="0"/>
+          <w:sz w:val="24"/>
+          <w:szCs w:val="24"/>
+          <w:lang w:eastAsia="ru-RU"/>
+          <w14:ligatures w14:val="none"/>
+        </w:rPr>
+        <w:t xml:space="preserve">; </w:t>
+      </w:r>
+      <w:proofErr w:type="spellStart"/>
+      <w:r>
+        <w:rPr>
+          <w:rFonts w:ascii="Times New Roman" w:eastAsia="Times New Roman" w:hAnsi="Times New Roman" w:cs="Times New Roman"/>
+          <w:kern w:val="0"/>
+          <w:sz w:val="24"/>
+          <w:szCs w:val="24"/>
+          <w:lang w:val="en-US" w:eastAsia="ru-RU"/>
+          <w14:ligatures w14:val="none"/>
+        </w:rPr>
+        <w:t>LifeServerTestCase</w:t>
+      </w:r>
+      <w:proofErr w:type="spellEnd"/>
+      <w:r>
+        <w:rPr>
+          <w:rFonts w:ascii="Times New Roman" w:eastAsia="Times New Roman" w:hAnsi="Times New Roman" w:cs="Times New Roman"/>
+          <w:kern w:val="0"/>
+          <w:sz w:val="24"/>
+          <w:szCs w:val="24"/>
+          <w:lang w:eastAsia="ru-RU"/>
+          <w14:ligatures w14:val="none"/>
+        </w:rPr>
+        <w:t xml:space="preserve"> </w:t>
+      </w:r>
+      <w:r>
+        <w:rPr>
+          <w:rFonts w:ascii="Times New Roman" w:eastAsia="Times New Roman" w:hAnsi="Times New Roman" w:cs="Times New Roman"/>
+          <w:kern w:val="0"/>
+          <w:sz w:val="24"/>
+          <w:szCs w:val="24"/>
+          <w:lang w:eastAsia="ru-RU"/>
+          <w14:ligatures w14:val="none"/>
+        </w:rPr>
+        <w:t>–</w:t>
+      </w:r>
+      <w:r>
+        <w:rPr>
+          <w:rFonts w:ascii="Times New Roman" w:eastAsia="Times New Roman" w:hAnsi="Times New Roman" w:cs="Times New Roman"/>
+          <w:kern w:val="0"/>
+          <w:sz w:val="24"/>
+          <w:szCs w:val="24"/>
+          <w:lang w:eastAsia="ru-RU"/>
+          <w14:ligatures w14:val="none"/>
+        </w:rPr>
+        <w:t xml:space="preserve"> </w:t>
+      </w:r>
+      <w:r>
+        <w:rPr>
+          <w:rFonts w:ascii="Times New Roman" w:eastAsia="Times New Roman" w:hAnsi="Times New Roman" w:cs="Times New Roman"/>
+          <w:kern w:val="0"/>
+          <w:sz w:val="24"/>
+          <w:szCs w:val="24"/>
+          <w:lang w:eastAsia="ru-RU"/>
+          <w14:ligatures w14:val="none"/>
+        </w:rPr>
+        <w:t xml:space="preserve">это класс для тестирования </w:t>
+      </w:r>
+      <w:proofErr w:type="spellStart"/>
+      <w:r>
+        <w:rPr>
+          <w:rFonts w:ascii="Times New Roman" w:eastAsia="Times New Roman" w:hAnsi="Times New Roman" w:cs="Times New Roman"/>
+          <w:kern w:val="0"/>
+          <w:sz w:val="24"/>
+          <w:szCs w:val="24"/>
+          <w:lang w:eastAsia="ru-RU"/>
+          <w14:ligatures w14:val="none"/>
+        </w:rPr>
+        <w:t>вэб</w:t>
+      </w:r>
+      <w:proofErr w:type="spellEnd"/>
+      <w:r>
+        <w:rPr>
+          <w:rFonts w:ascii="Times New Roman" w:eastAsia="Times New Roman" w:hAnsi="Times New Roman" w:cs="Times New Roman"/>
+          <w:kern w:val="0"/>
+          <w:sz w:val="24"/>
+          <w:szCs w:val="24"/>
+          <w:lang w:eastAsia="ru-RU"/>
+          <w14:ligatures w14:val="none"/>
+        </w:rPr>
+        <w:t xml:space="preserve"> страницы живого сервера; </w:t>
+      </w:r>
+      <w:proofErr w:type="spellStart"/>
+      <w:r>
+        <w:rPr>
+          <w:rFonts w:ascii="Times New Roman" w:eastAsia="Times New Roman" w:hAnsi="Times New Roman" w:cs="Times New Roman"/>
+          <w:kern w:val="0"/>
+          <w:sz w:val="24"/>
+          <w:szCs w:val="24"/>
+          <w:lang w:val="en-US" w:eastAsia="ru-RU"/>
+          <w14:ligatures w14:val="none"/>
+        </w:rPr>
+        <w:t>ClassLine</w:t>
+      </w:r>
+      <w:proofErr w:type="spellEnd"/>
+      <w:r>
+        <w:rPr>
+          <w:rFonts w:ascii="Times New Roman" w:eastAsia="Times New Roman" w:hAnsi="Times New Roman" w:cs="Times New Roman"/>
+          <w:kern w:val="0"/>
+          <w:sz w:val="24"/>
+          <w:szCs w:val="24"/>
+          <w:lang w:eastAsia="ru-RU"/>
+          <w14:ligatures w14:val="none"/>
+        </w:rPr>
+        <w:t xml:space="preserve"> </w:t>
+      </w:r>
+      <w:r>
+        <w:rPr>
+          <w:rFonts w:ascii="Times New Roman" w:eastAsia="Times New Roman" w:hAnsi="Times New Roman" w:cs="Times New Roman"/>
+          <w:kern w:val="0"/>
+          <w:sz w:val="24"/>
+          <w:szCs w:val="24"/>
+          <w:lang w:eastAsia="ru-RU"/>
+          <w14:ligatures w14:val="none"/>
+        </w:rPr>
+        <w:t>–</w:t>
+      </w:r>
+      <w:r>
+        <w:rPr>
+          <w:rFonts w:ascii="Times New Roman" w:eastAsia="Times New Roman" w:hAnsi="Times New Roman" w:cs="Times New Roman"/>
+          <w:kern w:val="0"/>
+          <w:sz w:val="24"/>
+          <w:szCs w:val="24"/>
+          <w:lang w:eastAsia="ru-RU"/>
+          <w14:ligatures w14:val="none"/>
+        </w:rPr>
+        <w:t xml:space="preserve"> </w:t>
+      </w:r>
+      <w:r>
+        <w:rPr>
+          <w:rFonts w:ascii="Times New Roman" w:eastAsia="Times New Roman" w:hAnsi="Times New Roman" w:cs="Times New Roman"/>
+          <w:kern w:val="0"/>
+          <w:sz w:val="24"/>
+          <w:szCs w:val="24"/>
+          <w:lang w:eastAsia="ru-RU"/>
+          <w14:ligatures w14:val="none"/>
+        </w:rPr>
+        <w:t xml:space="preserve">он используется для имитации запросов к </w:t>
+      </w:r>
+      <w:proofErr w:type="spellStart"/>
+      <w:r>
+        <w:rPr>
+          <w:rFonts w:ascii="Times New Roman" w:eastAsia="Times New Roman" w:hAnsi="Times New Roman" w:cs="Times New Roman"/>
+          <w:kern w:val="0"/>
+          <w:sz w:val="24"/>
+          <w:szCs w:val="24"/>
+          <w:lang w:eastAsia="ru-RU"/>
+          <w14:ligatures w14:val="none"/>
+        </w:rPr>
+        <w:t>вэб</w:t>
+      </w:r>
+      <w:proofErr w:type="spellEnd"/>
+      <w:r>
+        <w:rPr>
+          <w:rFonts w:ascii="Times New Roman" w:eastAsia="Times New Roman" w:hAnsi="Times New Roman" w:cs="Times New Roman"/>
+          <w:kern w:val="0"/>
+          <w:sz w:val="24"/>
+          <w:szCs w:val="24"/>
+          <w:lang w:eastAsia="ru-RU"/>
+          <w14:ligatures w14:val="none"/>
+        </w:rPr>
+        <w:t xml:space="preserve"> серверу.</w:t>
+      </w:r>
+    </w:p>
+    <w:p>
+      <w:pPr>
+        <w:pStyle w:val="a4"/>
+        <w:spacing w:after="0" w:line="240" w:lineRule="auto"/>
+        <w:rPr>
+          <w:rFonts w:ascii="Times New Roman" w:eastAsia="Times New Roman" w:hAnsi="Times New Roman" w:cs="Times New Roman"/>
+          <w:kern w:val="0"/>
+          <w:sz w:val="24"/>
+          <w:szCs w:val="24"/>
+          <w:lang w:eastAsia="ru-RU"/>
+          <w14:ligatures w14:val="none"/>
+        </w:rPr>
+      </w:pPr>
+      <w:r>
+        <w:rPr>
+          <w:rFonts w:ascii="Times New Roman" w:eastAsia="Times New Roman" w:hAnsi="Times New Roman" w:cs="Times New Roman"/>
+          <w:kern w:val="0"/>
+          <w:sz w:val="24"/>
+          <w:szCs w:val="24"/>
+          <w:lang w:eastAsia="ru-RU"/>
+          <w14:ligatures w14:val="none"/>
+        </w:rPr>
+        <w:t>Эта иерархия классов позволяет разработчику выбирать наиболее подходящий тип теста для конкретной ситуации и настраивать его в соответствии с текущими требованиями проекта.</w:t>
+      </w:r>
+    </w:p>
+    <w:p>
+      <w:pPr>
+        <w:pStyle w:val="a4"/>
+        <w:spacing w:after="0" w:line="240" w:lineRule="auto"/>
+        <w:rPr>
+          <w:rFonts w:ascii="Times New Roman" w:eastAsia="Times New Roman" w:hAnsi="Times New Roman" w:cs="Times New Roman"/>
+          <w:kern w:val="0"/>
+          <w:sz w:val="24"/>
+          <w:szCs w:val="24"/>
+          <w:lang w:val="en-US" w:eastAsia="ru-RU"/>
+          <w14:ligatures w14:val="none"/>
+        </w:rPr>
+      </w:pPr>
+      <w:r>
+        <w:rPr>
+          <w:rFonts w:ascii="Times New Roman" w:eastAsia="Times New Roman" w:hAnsi="Times New Roman" w:cs="Times New Roman"/>
+          <w:kern w:val="0"/>
+          <w:sz w:val="24"/>
+          <w:szCs w:val="24"/>
+          <w:lang w:eastAsia="ru-RU"/>
+          <w14:ligatures w14:val="none"/>
+        </w:rPr>
+        <w:lastRenderedPageBreak/>
+        <w:t xml:space="preserve">Создайте тест на </w:t>
+      </w:r>
+      <w:proofErr w:type="spellStart"/>
+      <w:r>
+        <w:rPr>
+          <w:rFonts w:ascii="Times New Roman" w:eastAsia="Times New Roman" w:hAnsi="Times New Roman" w:cs="Times New Roman"/>
+          <w:kern w:val="0"/>
+          <w:sz w:val="24"/>
+          <w:szCs w:val="24"/>
+          <w:lang w:val="en-US" w:eastAsia="ru-RU"/>
+          <w14:ligatures w14:val="none"/>
+        </w:rPr>
+        <w:t>django</w:t>
+      </w:r>
+      <w:proofErr w:type="spellEnd"/>
+      <w:r>
+        <w:rPr>
+          <w:rFonts w:ascii="Times New Roman" w:eastAsia="Times New Roman" w:hAnsi="Times New Roman" w:cs="Times New Roman"/>
+          <w:kern w:val="0"/>
+          <w:sz w:val="24"/>
+          <w:szCs w:val="24"/>
+          <w:lang w:eastAsia="ru-RU"/>
+          <w14:ligatures w14:val="none"/>
+        </w:rPr>
+        <w:t xml:space="preserve"> </w:t>
+      </w:r>
+      <w:r>
+        <w:rPr>
+          <w:rFonts w:ascii="Times New Roman" w:eastAsia="Times New Roman" w:hAnsi="Times New Roman" w:cs="Times New Roman"/>
+          <w:kern w:val="0"/>
+          <w:sz w:val="24"/>
+          <w:szCs w:val="24"/>
+          <w:lang w:eastAsia="ru-RU"/>
+          <w14:ligatures w14:val="none"/>
+        </w:rPr>
+        <w:t xml:space="preserve">который проверяет простую функцию. Установите зависимости из файла </w:t>
+      </w:r>
+      <w:proofErr w:type="spellStart"/>
+      <w:r>
+        <w:rPr>
+          <w:rFonts w:ascii="Times New Roman" w:eastAsia="Times New Roman" w:hAnsi="Times New Roman" w:cs="Times New Roman"/>
+          <w:kern w:val="0"/>
+          <w:sz w:val="24"/>
+          <w:szCs w:val="24"/>
+          <w:lang w:val="en-US" w:eastAsia="ru-RU"/>
+          <w14:ligatures w14:val="none"/>
+        </w:rPr>
+        <w:t>rquirments</w:t>
+      </w:r>
+      <w:proofErr w:type="spellEnd"/>
+      <w:r>
+        <w:rPr>
+          <w:rFonts w:ascii="Times New Roman" w:eastAsia="Times New Roman" w:hAnsi="Times New Roman" w:cs="Times New Roman"/>
+          <w:kern w:val="0"/>
+          <w:sz w:val="24"/>
+          <w:szCs w:val="24"/>
+          <w:lang w:eastAsia="ru-RU"/>
+          <w14:ligatures w14:val="none"/>
+        </w:rPr>
+        <w:t>.</w:t>
+      </w:r>
+      <w:r>
+        <w:rPr>
+          <w:rFonts w:ascii="Times New Roman" w:eastAsia="Times New Roman" w:hAnsi="Times New Roman" w:cs="Times New Roman"/>
+          <w:kern w:val="0"/>
+          <w:sz w:val="24"/>
+          <w:szCs w:val="24"/>
+          <w:lang w:val="en-US" w:eastAsia="ru-RU"/>
+          <w14:ligatures w14:val="none"/>
+        </w:rPr>
+        <w:t>txt</w:t>
+      </w:r>
+      <w:r>
+        <w:rPr>
+          <w:noProof/>
+          <w:lang w:val="en-US"/>
+        </w:rPr>
+        <w:drawing>
+          <wp:inline distT="0" distB="0" distL="0" distR="0" wp14:anchorId="10261724" wp14:editId="782777EF">
+            <wp:extent cx="5940425" cy="3341370"/>
+            <wp:effectExtent l="0" t="0" r="3175" b="0"/>
+            <wp:docPr id="2" name="Рисунок 2"/>
+            <wp:cNvGraphicFramePr>
+              <a:graphicFrameLocks xmlns:a="http://schemas.openxmlformats.org/drawingml/2006/main" noChangeAspect="1"/>
+            </wp:cNvGraphicFramePr>
+            <a:graphic xmlns:a="http://schemas.openxmlformats.org/drawingml/2006/main">
+              <a:graphicData uri="http://schemas.openxmlformats.org/drawingml/2006/picture">
+                <pic:pic xmlns:pic="http://schemas.openxmlformats.org/drawingml/2006/picture">
+                  <pic:nvPicPr>
+                    <pic:cNvPr id="1" name=""/>
+                    <pic:cNvPicPr/>
+                  </pic:nvPicPr>
+                  <pic:blipFill>
+                    <a:blip r:embed="rId7"/>
+                    <a:stretch>
+                      <a:fillRect/>
+                    </a:stretch>
+                  </pic:blipFill>
+                  <pic:spPr>
+                    <a:xfrm>
+                      <a:off x="0" y="0"/>
+                      <a:ext cx="5940425" cy="3341370"/>
+                    </a:xfrm>
+                    <a:prstGeom prst="rect">
+                      <a:avLst/>
+                    </a:prstGeom>
+                  </pic:spPr>
+                </pic:pic>
+              </a:graphicData>
+            </a:graphic>
+          </wp:inline>
+        </w:drawing>
+      </w:r>
+    </w:p>
+    <w:p>
+      <w:pPr>
+        <w:pStyle w:val="a4"/>
+        <w:spacing w:after="0" w:line="240" w:lineRule="auto"/>
+        <w:rPr>
+          <w:rFonts w:ascii="Times New Roman" w:eastAsia="Times New Roman" w:hAnsi="Times New Roman" w:cs="Times New Roman"/>
+          <w:kern w:val="0"/>
+          <w:sz w:val="24"/>
+          <w:szCs w:val="24"/>
+          <w:lang w:val="en-US" w:eastAsia="ru-RU"/>
+          <w14:ligatures w14:val="none"/>
+        </w:rPr>
+      </w:pPr>
+      <w:r>
+        <w:rPr>
+          <w:rFonts w:ascii="Times New Roman" w:eastAsia="Times New Roman" w:hAnsi="Times New Roman" w:cs="Times New Roman"/>
+          <w:kern w:val="0"/>
+          <w:sz w:val="24"/>
+          <w:szCs w:val="24"/>
+          <w:lang w:eastAsia="ru-RU"/>
+          <w14:ligatures w14:val="none"/>
+        </w:rPr>
+        <w:t xml:space="preserve">Чтобы познакомиться с основами тестирования в </w:t>
+      </w:r>
+      <w:r>
+        <w:rPr>
+          <w:rFonts w:ascii="Times New Roman" w:eastAsia="Times New Roman" w:hAnsi="Times New Roman" w:cs="Times New Roman"/>
+          <w:kern w:val="0"/>
+          <w:sz w:val="24"/>
+          <w:szCs w:val="24"/>
+          <w:lang w:val="en-US" w:eastAsia="ru-RU"/>
+          <w14:ligatures w14:val="none"/>
+        </w:rPr>
+        <w:t>Django</w:t>
+      </w:r>
+      <w:r>
+        <w:rPr>
+          <w:rFonts w:ascii="Times New Roman" w:eastAsia="Times New Roman" w:hAnsi="Times New Roman" w:cs="Times New Roman"/>
+          <w:kern w:val="0"/>
+          <w:sz w:val="24"/>
+          <w:szCs w:val="24"/>
+          <w:lang w:eastAsia="ru-RU"/>
+          <w14:ligatures w14:val="none"/>
+        </w:rPr>
+        <w:t>,</w:t>
+      </w:r>
+      <w:r>
+        <w:rPr>
+          <w:rFonts w:ascii="Times New Roman" w:eastAsia="Times New Roman" w:hAnsi="Times New Roman" w:cs="Times New Roman"/>
+          <w:kern w:val="0"/>
+          <w:sz w:val="24"/>
+          <w:szCs w:val="24"/>
+          <w:lang w:eastAsia="ru-RU"/>
+          <w14:ligatures w14:val="none"/>
+        </w:rPr>
+        <w:t xml:space="preserve"> </w:t>
+      </w:r>
+      <w:r>
+        <w:rPr>
+          <w:rFonts w:ascii="Times New Roman" w:eastAsia="Times New Roman" w:hAnsi="Times New Roman" w:cs="Times New Roman"/>
+          <w:kern w:val="0"/>
+          <w:sz w:val="24"/>
+          <w:szCs w:val="24"/>
+          <w:lang w:eastAsia="ru-RU"/>
+          <w14:ligatures w14:val="none"/>
+        </w:rPr>
+        <w:t>создайте новый файл с новой функцией</w:t>
+      </w:r>
+      <w:r>
+        <w:rPr>
+          <w:noProof/>
+          <w:lang w:val="en-US"/>
+        </w:rPr>
+        <w:lastRenderedPageBreak/>
+        <w:drawing>
+          <wp:inline distT="0" distB="0" distL="0" distR="0" wp14:anchorId="28070785" wp14:editId="64EE5E9B">
+            <wp:extent cx="5940425" cy="3341370"/>
+            <wp:effectExtent l="0" t="0" r="3175" b="0"/>
+            <wp:docPr id="8" name="Рисунок 8"/>
+            <wp:cNvGraphicFramePr>
+              <a:graphicFrameLocks xmlns:a="http://schemas.openxmlformats.org/drawingml/2006/main" noChangeAspect="1"/>
+            </wp:cNvGraphicFramePr>
+            <a:graphic xmlns:a="http://schemas.openxmlformats.org/drawingml/2006/main">
+              <a:graphicData uri="http://schemas.openxmlformats.org/drawingml/2006/picture">
+                <pic:pic xmlns:pic="http://schemas.openxmlformats.org/drawingml/2006/picture">
+                  <pic:nvPicPr>
+                    <pic:cNvPr id="1" name=""/>
+                    <pic:cNvPicPr/>
+                  </pic:nvPicPr>
+                  <pic:blipFill>
+                    <a:blip r:embed="rId8"/>
+                    <a:stretch>
+                      <a:fillRect/>
+                    </a:stretch>
+                  </pic:blipFill>
+                  <pic:spPr>
+                    <a:xfrm>
+                      <a:off x="0" y="0"/>
+                      <a:ext cx="5940425" cy="3341370"/>
+                    </a:xfrm>
+                    <a:prstGeom prst="rect">
+                      <a:avLst/>
+                    </a:prstGeom>
+                  </pic:spPr>
+                </pic:pic>
+              </a:graphicData>
+            </a:graphic>
+          </wp:inline>
+        </w:drawing>
+      </w:r>
+      <w:r>
+        <w:rPr>
+          <w:noProof/>
+          <w:lang w:val="en-US"/>
+        </w:rPr>
+        <w:drawing>
+          <wp:inline distT="0" distB="0" distL="0" distR="0" wp14:anchorId="3DDCC988" wp14:editId="1DADDD6D">
+            <wp:extent cx="5940425" cy="3341370"/>
+            <wp:effectExtent l="0" t="0" r="3175" b="0"/>
+            <wp:docPr id="9" name="Рисунок 9"/>
+            <wp:cNvGraphicFramePr>
+              <a:graphicFrameLocks xmlns:a="http://schemas.openxmlformats.org/drawingml/2006/main" noChangeAspect="1"/>
+            </wp:cNvGraphicFramePr>
+            <a:graphic xmlns:a="http://schemas.openxmlformats.org/drawingml/2006/main">
+              <a:graphicData uri="http://schemas.openxmlformats.org/drawingml/2006/picture">
+                <pic:pic xmlns:pic="http://schemas.openxmlformats.org/drawingml/2006/picture">
+                  <pic:nvPicPr>
+                    <pic:cNvPr id="1" name=""/>
+                    <pic:cNvPicPr/>
+                  </pic:nvPicPr>
+                  <pic:blipFill>
+                    <a:blip r:embed="rId9"/>
+                    <a:stretch>
+                      <a:fillRect/>
+                    </a:stretch>
+                  </pic:blipFill>
+                  <pic:spPr>
+                    <a:xfrm>
+                      <a:off x="0" y="0"/>
+                      <a:ext cx="5940425" cy="3341370"/>
+                    </a:xfrm>
+                    <a:prstGeom prst="rect">
+                      <a:avLst/>
+                    </a:prstGeom>
+                  </pic:spPr>
+                </pic:pic>
+              </a:graphicData>
+            </a:graphic>
+          </wp:inline>
+        </w:drawing>
+      </w:r>
+    </w:p>
+    <w:p>
+      <w:pPr>
+        <w:pStyle w:val="a4"/>
+        <w:spacing w:after="0" w:line="240" w:lineRule="auto"/>
+        <w:rPr>
+          <w:rFonts w:ascii="Times New Roman" w:eastAsia="Times New Roman" w:hAnsi="Times New Roman" w:cs="Times New Roman"/>
+          <w:kern w:val="0"/>
+          <w:sz w:val="24"/>
+          <w:szCs w:val="24"/>
+          <w:lang w:val="en-US" w:eastAsia="ru-RU"/>
+          <w14:ligatures w14:val="none"/>
+        </w:rPr>
+      </w:pPr>
+      <w:r>
+        <w:rPr>
+          <w:rFonts w:ascii="Times New Roman" w:eastAsia="Times New Roman" w:hAnsi="Times New Roman" w:cs="Times New Roman"/>
+          <w:kern w:val="0"/>
+          <w:sz w:val="24"/>
+          <w:szCs w:val="24"/>
+          <w:lang w:eastAsia="ru-RU"/>
+          <w14:ligatures w14:val="none"/>
+        </w:rPr>
+        <w:lastRenderedPageBreak/>
+        <w:t xml:space="preserve">Откройте </w:t>
+      </w:r>
+      <w:r>
+        <w:rPr>
+          <w:rFonts w:ascii="Times New Roman" w:eastAsia="Times New Roman" w:hAnsi="Times New Roman" w:cs="Times New Roman"/>
+          <w:kern w:val="0"/>
+          <w:sz w:val="24"/>
+          <w:szCs w:val="24"/>
+          <w:lang w:val="en-US" w:eastAsia="ru-RU"/>
+          <w14:ligatures w14:val="none"/>
+        </w:rPr>
+        <w:t>tests</w:t>
+      </w:r>
+      <w:r>
+        <w:rPr>
+          <w:rFonts w:ascii="Times New Roman" w:eastAsia="Times New Roman" w:hAnsi="Times New Roman" w:cs="Times New Roman"/>
+          <w:kern w:val="0"/>
+          <w:sz w:val="24"/>
+          <w:szCs w:val="24"/>
+          <w:lang w:eastAsia="ru-RU"/>
+          <w14:ligatures w14:val="none"/>
+        </w:rPr>
+        <w:t>.</w:t>
+      </w:r>
+      <w:proofErr w:type="spellStart"/>
+      <w:r>
+        <w:rPr>
+          <w:rFonts w:ascii="Times New Roman" w:eastAsia="Times New Roman" w:hAnsi="Times New Roman" w:cs="Times New Roman"/>
+          <w:kern w:val="0"/>
+          <w:sz w:val="24"/>
+          <w:szCs w:val="24"/>
+          <w:lang w:val="en-US" w:eastAsia="ru-RU"/>
+          <w14:ligatures w14:val="none"/>
+        </w:rPr>
+        <w:t>py</w:t>
+      </w:r>
+      <w:proofErr w:type="spellEnd"/>
+      <w:r>
+        <w:rPr>
+          <w:rFonts w:ascii="Times New Roman" w:eastAsia="Times New Roman" w:hAnsi="Times New Roman" w:cs="Times New Roman"/>
+          <w:kern w:val="0"/>
+          <w:sz w:val="24"/>
+          <w:szCs w:val="24"/>
+          <w:lang w:eastAsia="ru-RU"/>
+          <w14:ligatures w14:val="none"/>
+        </w:rPr>
+        <w:t xml:space="preserve"> </w:t>
+      </w:r>
+      <w:r>
+        <w:rPr>
+          <w:rFonts w:ascii="Times New Roman" w:eastAsia="Times New Roman" w:hAnsi="Times New Roman" w:cs="Times New Roman"/>
+          <w:kern w:val="0"/>
+          <w:sz w:val="24"/>
+          <w:szCs w:val="24"/>
+          <w:lang w:eastAsia="ru-RU"/>
+          <w14:ligatures w14:val="none"/>
+        </w:rPr>
+        <w:t>и напишите первый тест для этой функции</w:t>
+      </w:r>
+      <w:r>
+        <w:rPr>
+          <w:noProof/>
+          <w:lang w:val="en-US"/>
+        </w:rPr>
+        <w:drawing>
+          <wp:inline distT="0" distB="0" distL="0" distR="0" wp14:anchorId="751819B6" wp14:editId="03B26A5D">
+            <wp:extent cx="5940425" cy="3341370"/>
+            <wp:effectExtent l="0" t="0" r="3175" b="0"/>
+            <wp:docPr id="10" name="Рисунок 10"/>
+            <wp:cNvGraphicFramePr>
+              <a:graphicFrameLocks xmlns:a="http://schemas.openxmlformats.org/drawingml/2006/main" noChangeAspect="1"/>
+            </wp:cNvGraphicFramePr>
+            <a:graphic xmlns:a="http://schemas.openxmlformats.org/drawingml/2006/main">
+              <a:graphicData uri="http://schemas.openxmlformats.org/drawingml/2006/picture">
+                <pic:pic xmlns:pic="http://schemas.openxmlformats.org/drawingml/2006/picture">
+                  <pic:nvPicPr>
+                    <pic:cNvPr id="1" name=""/>
+                    <pic:cNvPicPr/>
+                  </pic:nvPicPr>
+                  <pic:blipFill>
+                    <a:blip r:embed="rId10"/>
+                    <a:stretch>
+                      <a:fillRect/>
+                    </a:stretch>
+                  </pic:blipFill>
+                  <pic:spPr>
+                    <a:xfrm>
+                      <a:off x="0" y="0"/>
+                      <a:ext cx="5940425" cy="3341370"/>
+                    </a:xfrm>
+                    <a:prstGeom prst="rect">
+                      <a:avLst/>
+                    </a:prstGeom>
+                  </pic:spPr>
+                </pic:pic>
+              </a:graphicData>
+            </a:graphic>
+          </wp:inline>
+        </w:drawing>
+      </w:r>
+    </w:p>
+    <w:p>
+      <w:pPr>
+        <w:pStyle w:val="a4"/>
+        <w:spacing w:after="0" w:line="240" w:lineRule="auto"/>
+        <w:rPr>
+          <w:rFonts w:ascii="Times New Roman" w:eastAsia="Times New Roman" w:hAnsi="Times New Roman" w:cs="Times New Roman"/>
+          <w:kern w:val="0"/>
+          <w:sz w:val="24"/>
+          <w:szCs w:val="24"/>
+          <w:lang w:eastAsia="ru-RU"/>
+          <w14:ligatures w14:val="none"/>
+        </w:rPr>
+      </w:pPr>
+      <w:r>
+        <w:rPr>
+          <w:rFonts w:ascii="Times New Roman" w:eastAsia="Times New Roman" w:hAnsi="Times New Roman" w:cs="Times New Roman"/>
+          <w:kern w:val="0"/>
+          <w:sz w:val="24"/>
+          <w:szCs w:val="24"/>
+          <w:lang w:eastAsia="ru-RU"/>
+          <w14:ligatures w14:val="none"/>
+        </w:rPr>
+        <w:t>Этот тест можно запустить используя команду</w:t>
+      </w:r>
+      <w:r>
+        <w:rPr>
+          <w:noProof/>
+          <w:lang w:val="en-US"/>
+        </w:rPr>
+        <w:drawing>
+          <wp:inline distT="0" distB="0" distL="0" distR="0" wp14:anchorId="74965D9C" wp14:editId="1DEFA2A1">
+            <wp:extent cx="5940425" cy="3341370"/>
+            <wp:effectExtent l="0" t="0" r="3175" b="0"/>
+            <wp:docPr id="11" name="Рисунок 11"/>
+            <wp:cNvGraphicFramePr>
+              <a:graphicFrameLocks xmlns:a="http://schemas.openxmlformats.org/drawingml/2006/main" noChangeAspect="1"/>
+            </wp:cNvGraphicFramePr>
+            <a:graphic xmlns:a="http://schemas.openxmlformats.org/drawingml/2006/main">
+              <a:graphicData uri="http://schemas.openxmlformats.org/drawingml/2006/picture">
+                <pic:pic xmlns:pic="http://schemas.openxmlformats.org/drawingml/2006/picture">
+                  <pic:nvPicPr>
+                    <pic:cNvPr id="1" name=""/>
+                    <pic:cNvPicPr/>
+                  </pic:nvPicPr>
+                  <pic:blipFill>
+                    <a:blip r:embed="rId11"/>
+                    <a:stretch>
+                      <a:fillRect/>
+                    </a:stretch>
+                  </pic:blipFill>
+                  <pic:spPr>
+                    <a:xfrm>
+                      <a:off x="0" y="0"/>
+                      <a:ext cx="5940425" cy="3341370"/>
+                    </a:xfrm>
+                    <a:prstGeom prst="rect">
+                      <a:avLst/>
+                    </a:prstGeom>
+                  </pic:spPr>
+                </pic:pic>
+              </a:graphicData>
+            </a:graphic>
+          </wp:inline>
+        </w:drawing>
+      </w:r>
+      <w:r>
+        <w:rPr>
+          <w:noProof/>
+          <w:lang w:val="en-US"/>
+        </w:rPr>
+        <w:lastRenderedPageBreak/>
+        <w:drawing>
+          <wp:inline distT="0" distB="0" distL="0" distR="0" wp14:anchorId="207BAA7A" wp14:editId="1D3EC623">
+            <wp:extent cx="5940425" cy="3341370"/>
+            <wp:effectExtent l="0" t="0" r="3175" b="0"/>
+            <wp:docPr id="12" name="Рисунок 12"/>
+            <wp:cNvGraphicFramePr>
+              <a:graphicFrameLocks xmlns:a="http://schemas.openxmlformats.org/drawingml/2006/main" noChangeAspect="1"/>
+            </wp:cNvGraphicFramePr>
+            <a:graphic xmlns:a="http://schemas.openxmlformats.org/drawingml/2006/main">
+              <a:graphicData uri="http://schemas.openxmlformats.org/drawingml/2006/picture">
+                <pic:pic xmlns:pic="http://schemas.openxmlformats.org/drawingml/2006/picture">
+                  <pic:nvPicPr>
+                    <pic:cNvPr id="1" name=""/>
+                    <pic:cNvPicPr/>
+                  </pic:nvPicPr>
+                  <pic:blipFill>
+                    <a:blip r:embed="rId12"/>
+                    <a:stretch>
+                      <a:fillRect/>
+                    </a:stretch>
+                  </pic:blipFill>
+                  <pic:spPr>
+                    <a:xfrm>
+                      <a:off x="0" y="0"/>
+                      <a:ext cx="5940425" cy="3341370"/>
+                    </a:xfrm>
+                    <a:prstGeom prst="rect">
+                      <a:avLst/>
+                    </a:prstGeom>
+                  </pic:spPr>
+                </pic:pic>
+              </a:graphicData>
+            </a:graphic>
+          </wp:inline>
+        </w:drawing>
+      </w:r>
+      <w:r>
+        <w:rPr>
+          <w:rFonts w:ascii="Times New Roman" w:eastAsia="Times New Roman" w:hAnsi="Times New Roman" w:cs="Times New Roman"/>
+          <w:kern w:val="0"/>
+          <w:sz w:val="24"/>
+          <w:szCs w:val="24"/>
+          <w:lang w:eastAsia="ru-RU"/>
+          <w14:ligatures w14:val="none"/>
+        </w:rPr>
+        <w:t>Чтобы запустить все тесты достаточно набрать</w:t>
+      </w:r>
+      <w:r>
+        <w:rPr>
+          <w:noProof/>
+          <w:lang w:val="en-US"/>
+        </w:rPr>
+        <w:lastRenderedPageBreak/>
+        <w:drawing>
+          <wp:inline distT="0" distB="0" distL="0" distR="0" wp14:anchorId="61805B41" wp14:editId="4D7B98BB">
+            <wp:extent cx="5940425" cy="3341370"/>
+            <wp:effectExtent l="0" t="0" r="3175" b="0"/>
+            <wp:docPr id="13" name="Рисунок 13"/>
+            <wp:cNvGraphicFramePr>
+              <a:graphicFrameLocks xmlns:a="http://schemas.openxmlformats.org/drawingml/2006/main" noChangeAspect="1"/>
+            </wp:cNvGraphicFramePr>
+            <a:graphic xmlns:a="http://schemas.openxmlformats.org/drawingml/2006/main">
+              <a:graphicData uri="http://schemas.openxmlformats.org/drawingml/2006/picture">
+                <pic:pic xmlns:pic="http://schemas.openxmlformats.org/drawingml/2006/picture">
+                  <pic:nvPicPr>
+                    <pic:cNvPr id="1" name=""/>
+                    <pic:cNvPicPr/>
+                  </pic:nvPicPr>
+                  <pic:blipFill>
+                    <a:blip r:embed="rId13"/>
+                    <a:stretch>
+                      <a:fillRect/>
+                    </a:stretch>
+                  </pic:blipFill>
+                  <pic:spPr>
+                    <a:xfrm>
+                      <a:off x="0" y="0"/>
+                      <a:ext cx="5940425" cy="3341370"/>
+                    </a:xfrm>
+                    <a:prstGeom prst="rect">
+                      <a:avLst/>
+                    </a:prstGeom>
+                  </pic:spPr>
+                </pic:pic>
+              </a:graphicData>
+            </a:graphic>
+          </wp:inline>
+        </w:drawing>
+      </w:r>
+      <w:r>
+        <w:rPr>
+          <w:noProof/>
+          <w:lang w:val="en-US"/>
+        </w:rPr>
+        <w:drawing>
+          <wp:inline distT="0" distB="0" distL="0" distR="0" wp14:anchorId="09CE02C9" wp14:editId="381D7E49">
+            <wp:extent cx="5940425" cy="3341370"/>
+            <wp:effectExtent l="0" t="0" r="3175" b="0"/>
+            <wp:docPr id="15" name="Рисунок 15"/>
+            <wp:cNvGraphicFramePr>
+              <a:graphicFrameLocks xmlns:a="http://schemas.openxmlformats.org/drawingml/2006/main" noChangeAspect="1"/>
+            </wp:cNvGraphicFramePr>
+            <a:graphic xmlns:a="http://schemas.openxmlformats.org/drawingml/2006/main">
+              <a:graphicData uri="http://schemas.openxmlformats.org/drawingml/2006/picture">
+                <pic:pic xmlns:pic="http://schemas.openxmlformats.org/drawingml/2006/picture">
+                  <pic:nvPicPr>
+                    <pic:cNvPr id="1" name=""/>
+                    <pic:cNvPicPr/>
+                  </pic:nvPicPr>
+                  <pic:blipFill>
+                    <a:blip r:embed="rId14"/>
+                    <a:stretch>
+                      <a:fillRect/>
+                    </a:stretch>
+                  </pic:blipFill>
+                  <pic:spPr>
+                    <a:xfrm>
+                      <a:off x="0" y="0"/>
+                      <a:ext cx="5940425" cy="3341370"/>
+                    </a:xfrm>
+                    <a:prstGeom prst="rect">
+                      <a:avLst/>
+                    </a:prstGeom>
+                  </pic:spPr>
+                </pic:pic>
+              </a:graphicData>
+            </a:graphic>
+          </wp:inline>
+        </w:drawing>
       </w:r>
     </w:p>
     <w:p>
@@ -87,7 +1667,7 @@
           <w14:ligatures w14:val="none"/>
         </w:rPr>
       </w:pPr>
-      <w:hyperlink r:id="rId5" w:tgtFrame="_blank" w:history="1">
+      <w:hyperlink r:id="rId15" w:tgtFrame="_blank" w:history="1">
         <w:proofErr w:type="spellStart"/>
         <w:r>
           <w:rPr>
@@ -128,7 +1708,33 @@
             <w:lang w:eastAsia="ru-RU"/>
             <w14:ligatures w14:val="none"/>
           </w:rPr>
-          <w:t>testing</w:t>
+          <w:t>testi</w:t>
+        </w:r>
+        <w:r>
+          <w:rPr>
+            <w:rFonts w:ascii="Times New Roman" w:eastAsia="Times New Roman" w:hAnsi="Times New Roman" w:cs="Times New Roman"/>
+            <w:color w:val="0000FF"/>
+            <w:kern w:val="0"/>
+            <w:sz w:val="24"/>
+            <w:szCs w:val="24"/>
+            <w:u w:val="single"/>
+            <w:lang w:eastAsia="ru-RU"/>
+            <w14:ligatures w14:val="none"/>
+          </w:rPr>
+          <w:t>n</w:t>
+        </w:r>
+        <w:r>
+          <w:rPr>
+            <w:rFonts w:ascii="Times New Roman" w:eastAsia="Times New Roman" w:hAnsi="Times New Roman" w:cs="Times New Roman"/>
+            <w:color w:val="0000FF"/>
+            <w:kern w:val="0"/>
+            <w:sz w:val="24"/>
+            <w:szCs w:val="24"/>
+            <w:u w:val="single"/>
+            <w:lang w:eastAsia="ru-RU"/>
+            <w14:ligatures w14:val="none"/>
+          </w:rPr>
+          <w:t>g</w:t>
         </w:r>
         <w:proofErr w:type="spellEnd"/>
         <w:r>
@@ -177,7 +1783,7 @@
           <w14:ligatures w14:val="none"/>
         </w:rPr>
       </w:pPr>
-      <w:hyperlink r:id="rId6" w:anchor="provided-test-case-classes" w:tgtFrame="_blank" w:history="1">
+      <w:hyperlink r:id="rId16" w:anchor="provided-test-case-classes" w:tgtFrame="_blank" w:history="1">
         <w:proofErr w:type="spellStart"/>
         <w:r>
           <w:rPr>
@@ -190,7 +1796,33 @@
             <w:lang w:eastAsia="ru-RU"/>
             <w14:ligatures w14:val="none"/>
           </w:rPr>
-          <w:t>Provided</w:t>
+          <w:t>Provid</w:t>
+        </w:r>
+        <w:r>
+          <w:rPr>
+            <w:rFonts w:ascii="Times New Roman" w:eastAsia="Times New Roman" w:hAnsi="Times New Roman" w:cs="Times New Roman"/>
+            <w:color w:val="0000FF"/>
+            <w:kern w:val="0"/>
+            <w:sz w:val="24"/>
+            <w:szCs w:val="24"/>
+            <w:u w:val="single"/>
+            <w:lang w:eastAsia="ru-RU"/>
+            <w14:ligatures w14:val="none"/>
+          </w:rPr>
+          <w:t>e</w:t>
+        </w:r>
+        <w:r>
+          <w:rPr>
+            <w:rFonts w:ascii="Times New Roman" w:eastAsia="Times New Roman" w:hAnsi="Times New Roman" w:cs="Times New Roman"/>
+            <w:color w:val="0000FF"/>
+            <w:kern w:val="0"/>
+            <w:sz w:val="24"/>
+            <w:szCs w:val="24"/>
+            <w:u w:val="single"/>
+            <w:lang w:eastAsia="ru-RU"/>
+            <w14:ligatures w14:val="none"/>
+          </w:rPr>
+          <w:t>d</w:t>
         </w:r>
         <w:proofErr w:type="spellEnd"/>
         <w:r>
@@ -291,7 +1923,7 @@
 </file>
 
 <file path=word/numbering.xml><?xml version="1.0" encoding="utf-8"?>
-<w:numbering xmlns:wpc="http://schemas.microsoft.com/office/word/2010/wordprocessingCanvas" xmlns:cx="http://schemas.microsoft.com/office/drawing/2014/chartex" xmlns:cx1="http://schemas.microsoft.com/office/drawing/2015/9/8/chartex" xmlns:cx2="http://schemas.microsoft.com/office/drawing/2015/10/21/chartex" xmlns:cx3="http://schemas.microsoft.com/office/drawing/2016/5/9/chartex" xmlns:cx4="http://schemas.microsoft.com/office/drawing/2016/5/10/chartex" xmlns:cx5="http://schemas.microsoft.com/office/drawing/2016/5/11/chartex" xmlns:cx6="http://schemas.microsoft.com/office/drawing/2016/5/12/chartex" xmlns:cx7="http://schemas.microsoft.com/office/drawing/2016/5/13/chartex" xmlns:cx8="http://schemas.microsoft.com/office/drawing/2016/5/14/chartex" xmlns:mc="http://schemas.openxmlformats.org/markup-compatibility/2006" xmlns:aink="http://schemas.microsoft.com/office/drawing/2016/ink" xmlns:am3d="http://schemas.microsoft.com/office/drawing/2017/model3d" xmlns:o="urn:schemas-microsoft-com:office:office" xmlns:oel="http://schemas.microsoft.com/office/2019/extlst" xmlns:r="http://schemas.openxmlformats.org/officeDocument/2006/relationships" xmlns:m="http://schemas.openxmlformats.org/officeDocument/2006/math" xmlns:v="urn:schemas-microsoft-com:vml" xmlns:wp14="http://schemas.microsoft.com/office/word/2010/wordprocessingDrawing" xmlns:wp="http://schemas.openxmlformats.org/drawingml/2006/wordprocessingDrawing" xmlns:w10="urn:schemas-microsoft-com:office:word" xmlns:w="http://schemas.openxmlformats.org/wordprocessingml/2006/main" xmlns:w14="http://schemas.microsoft.com/office/word/2010/wordml" xmlns:w15="http://schemas.microsoft.com/office/word/2012/wordml" xmlns:w16cex="http://schemas.microsoft.com/office/word/2018/wordml/cex" xmlns:w16cid="http://schemas.microsoft.com/office/word/2016/wordml/cid" xmlns:w16="http://schemas.microsoft.com/office/word/2018/wordml" xmlns:w16du="http://schemas.microsoft.com/office/word/2023/wordml/word16du" xmlns:w16sdtdh="http://schemas.microsoft.com/office/word/2020/wordml/sdtdatahash" xmlns:w16se="http://schemas.microsoft.com/office/word/2015/wordml/symex" xmlns:wpg="http://schemas.microsoft.com/office/word/2010/wordprocessingGroup" xmlns:wpi="http://schemas.microsoft.com/office/word/2010/wordprocessingInk" xmlns:wne="http://schemas.microsoft.com/office/word/2006/wordml" xmlns:wps="http://schemas.microsoft.com/office/word/2010/wordprocessingShape" mc:Ignorable="w14 w15 w16se w16cid w16 w16cex w16sdtdh wp14">
+<w:numbering xmlns:wpc="http://schemas.microsoft.com/office/word/2010/wordprocessingCanvas" xmlns:cx="http://schemas.microsoft.com/office/drawing/2014/chartex" xmlns:mc="http://schemas.openxmlformats.org/markup-compatibility/2006" xmlns:o="urn:schemas-microsoft-com:office:office" xmlns:r="http://schemas.openxmlformats.org/officeDocument/2006/relationships" xmlns:m="http://schemas.openxmlformats.org/officeDocument/2006/math" xmlns:v="urn:schemas-microsoft-com:vml" xmlns:wp14="http://schemas.microsoft.com/office/word/2010/wordprocessingDrawing" xmlns:wp="http://schemas.openxmlformats.org/drawingml/2006/wordprocessingDrawing" xmlns:w10="urn:schemas-microsoft-com:office:word" xmlns:w="http://schemas.openxmlformats.org/wordprocessingml/2006/main" xmlns:w14="http://schemas.microsoft.com/office/word/2010/wordml" xmlns:w15="http://schemas.microsoft.com/office/word/2012/wordml" xmlns:w16se="http://schemas.microsoft.com/office/word/2015/wordml/symex" xmlns:wpg="http://schemas.microsoft.com/office/word/2010/wordprocessingGroup" xmlns:wpi="http://schemas.microsoft.com/office/word/2010/wordprocessingInk" xmlns:wne="http://schemas.microsoft.com/office/word/2006/wordml" xmlns:wps="http://schemas.microsoft.com/office/word/2010/wordprocessingShape" mc:Ignorable="w14 w15 w16se wp14">
   <w:abstractNum w:abstractNumId="0" w15:restartNumberingAfterBreak="0">
     <w:nsid w:val="18256AFA"/>
     <w:multiLevelType w:val="multilevel"/>
@@ -441,14 +2073,106 @@
       </w:rPr>
     </w:lvl>
   </w:abstractNum>
-  <w:num w:numId="1" w16cid:durableId="1610115104">
+  <w:abstractNum w:abstractNumId="1" w15:restartNumberingAfterBreak="0">
+    <w:nsid w:val="59136A14"/>
+    <w:multiLevelType w:val="hybridMultilevel"/>
+    <w:tmpl w:val="364A4530"/>
+    <w:lvl w:ilvl="0" w:tplc="04090011">
+      <w:start w:val="1"/>
+      <w:numFmt w:val="decimal"/>
+      <w:lvlText w:val="%1)"/>
+      <w:lvlJc w:val="left"/>
+      <w:pPr>
+        <w:ind w:left="720" w:hanging="360"/>
+      </w:pPr>
+      <w:rPr>
+        <w:rFonts w:hint="default"/>
+      </w:rPr>
+    </w:lvl>
+    <w:lvl w:ilvl="1" w:tplc="04090019" w:tentative="1">
+      <w:start w:val="1"/>
+      <w:numFmt w:val="lowerLetter"/>
+      <w:lvlText w:val="%2."/>
+      <w:lvlJc w:val="left"/>
+      <w:pPr>
+        <w:ind w:left="1440" w:hanging="360"/>
+      </w:pPr>
+    </w:lvl>
+    <w:lvl w:ilvl="2" w:tplc="0409001B" w:tentative="1">
+      <w:start w:val="1"/>
+      <w:numFmt w:val="lowerRoman"/>
+      <w:lvlText w:val="%3."/>
+      <w:lvlJc w:val="right"/>
+      <w:pPr>
+        <w:ind w:left="2160" w:hanging="180"/>
+      </w:pPr>
+    </w:lvl>
+    <w:lvl w:ilvl="3" w:tplc="0409000F" w:tentative="1">
+      <w:start w:val="1"/>
+      <w:numFmt w:val="decimal"/>
+      <w:lvlText w:val="%4."/>
+      <w:lvlJc w:val="left"/>
+      <w:pPr>
+        <w:ind w:left="2880" w:hanging="360"/>
+      </w:pPr>
+    </w:lvl>
+    <w:lvl w:ilvl="4" w:tplc="04090019" w:tentative="1">
+      <w:start w:val="1"/>
+      <w:numFmt w:val="lowerLetter"/>
+      <w:lvlText w:val="%5."/>
+      <w:lvlJc w:val="left"/>
+      <w:pPr>
+        <w:ind w:left="3600" w:hanging="360"/>
+      </w:pPr>
+    </w:lvl>
+    <w:lvl w:ilvl="5" w:tplc="0409001B" w:tentative="1">
+      <w:start w:val="1"/>
+      <w:numFmt w:val="lowerRoman"/>
+      <w:lvlText w:val="%6."/>
+      <w:lvlJc w:val="right"/>
+      <w:pPr>
+        <w:ind w:left="4320" w:hanging="180"/>
+      </w:pPr>
+    </w:lvl>
+    <w:lvl w:ilvl="6" w:tplc="0409000F" w:tentative="1">
+      <w:start w:val="1"/>
+      <w:numFmt w:val="decimal"/>
+      <w:lvlText w:val="%7."/>
+      <w:lvlJc w:val="left"/>
+      <w:pPr>
+        <w:ind w:left="5040" w:hanging="360"/>
+      </w:pPr>
+    </w:lvl>
+    <w:lvl w:ilvl="7" w:tplc="04090019" w:tentative="1">
+      <w:start w:val="1"/>
+      <w:numFmt w:val="lowerLetter"/>
+      <w:lvlText w:val="%8."/>
+      <w:lvlJc w:val="left"/>
+      <w:pPr>
+        <w:ind w:left="5760" w:hanging="360"/>
+      </w:pPr>
+    </w:lvl>
+    <w:lvl w:ilvl="8" w:tplc="0409001B" w:tentative="1">
+      <w:start w:val="1"/>
+      <w:numFmt w:val="lowerRoman"/>
+      <w:lvlText w:val="%9."/>
+      <w:lvlJc w:val="right"/>
+      <w:pPr>
+        <w:ind w:left="6480" w:hanging="180"/>
+      </w:pPr>
+    </w:lvl>
+  </w:abstractNum>
+  <w:num w:numId="1">
     <w:abstractNumId w:val="0"/>
+  </w:num>
+  <w:num w:numId="2">
+    <w:abstractNumId w:val="1"/>
   </w:num>
 </w:numbering>
 </file>
 
 <file path=word/styles.xml><?xml version="1.0" encoding="utf-8"?>
-<w:styles xmlns:mc="http://schemas.openxmlformats.org/markup-compatibility/2006" xmlns:r="http://schemas.openxmlformats.org/officeDocument/2006/relationships" xmlns:w="http://schemas.openxmlformats.org/wordprocessingml/2006/main" xmlns:w14="http://schemas.microsoft.com/office/word/2010/wordml" xmlns:w15="http://schemas.microsoft.com/office/word/2012/wordml" xmlns:w16cex="http://schemas.microsoft.com/office/word/2018/wordml/cex" xmlns:w16cid="http://schemas.microsoft.com/office/word/2016/wordml/cid" xmlns:w16="http://schemas.microsoft.com/office/word/2018/wordml" xmlns:w16sdtdh="http://schemas.microsoft.com/office/word/2020/wordml/sdtdatahash" xmlns:w16se="http://schemas.microsoft.com/office/word/2015/wordml/symex" mc:Ignorable="w14 w15 w16se w16cid w16 w16cex w16sdtdh">
+<w:styles xmlns:mc="http://schemas.openxmlformats.org/markup-compatibility/2006" xmlns:r="http://schemas.openxmlformats.org/officeDocument/2006/relationships" xmlns:w="http://schemas.openxmlformats.org/wordprocessingml/2006/main" xmlns:w14="http://schemas.microsoft.com/office/word/2010/wordml" xmlns:w15="http://schemas.microsoft.com/office/word/2012/wordml" xmlns:w16se="http://schemas.microsoft.com/office/word/2015/wordml/symex" mc:Ignorable="w14 w15 w16se">
   <w:docDefaults>
     <w:rPrDefault>
       <w:rPr>
@@ -466,7 +2190,7 @@
       </w:pPr>
     </w:pPrDefault>
   </w:docDefaults>
-  <w:latentStyles w:defLockedState="0" w:defUIPriority="99" w:defSemiHidden="0" w:defUnhideWhenUsed="0" w:defQFormat="0" w:count="376">
+  <w:latentStyles w:defLockedState="0" w:defUIPriority="99" w:defSemiHidden="0" w:defUnhideWhenUsed="0" w:defQFormat="0" w:count="371">
     <w:lsdException w:name="Normal" w:uiPriority="0" w:qFormat="1"/>
     <w:lsdException w:name="heading 1" w:uiPriority="9" w:qFormat="1"/>
     <w:lsdException w:name="heading 2" w:semiHidden="1" w:uiPriority="9" w:unhideWhenUsed="1" w:qFormat="1"/>
@@ -838,11 +2562,6 @@
     <w:lsdException w:name="List Table 5 Dark Accent 6" w:uiPriority="50"/>
     <w:lsdException w:name="List Table 6 Colorful Accent 6" w:uiPriority="51"/>
     <w:lsdException w:name="List Table 7 Colorful Accent 6" w:uiPriority="52"/>
-    <w:lsdException w:name="Mention" w:semiHidden="1" w:unhideWhenUsed="1"/>
-    <w:lsdException w:name="Smart Hyperlink" w:semiHidden="1" w:unhideWhenUsed="1"/>
-    <w:lsdException w:name="Hashtag" w:semiHidden="1" w:unhideWhenUsed="1"/>
-    <w:lsdException w:name="Unresolved Mention" w:semiHidden="1" w:unhideWhenUsed="1"/>
-    <w:lsdException w:name="Smart Link" w:semiHidden="1" w:unhideWhenUsed="1"/>
   </w:latentStyles>
   <w:style w:type="paragraph" w:default="1" w:styleId="a">
     <w:name w:val="Normal"/>
@@ -925,6 +2644,22 @@
       <w:color w:val="0000FF"/>
       <w:u w:val="single"/>
     </w:rPr>
+  </w:style>
+  <w:style w:type="paragraph" w:styleId="a4">
+    <w:name w:val="List Paragraph"/>
+    <w:basedOn w:val="a"/>
+    <w:uiPriority w:val="34"/>
+    <w:qFormat/>
+    <w:rsid w:val="00ED6D9F"/>
+    <w:pPr>
+      <w:ind w:left="720"/>
+      <w:contextualSpacing/>
+    </w:pPr>
+  </w:style>
+  <w:style w:type="character" w:customStyle="1" w:styleId="pre">
+    <w:name w:val="pre"/>
+    <w:basedOn w:val="a0"/>
+    <w:rsid w:val="00814FBA"/>
   </w:style>
 </w:styles>
 </file>

--- a/Модуль «Python-фреймворк Django»/10.2 Пишем тесты.docx
+++ b/Модуль «Python-фреймворк Django»/10.2 Пишем тесты.docx
@@ -1,6 +1,6 @@
 
 <file path=word/document.xml><?xml version="1.0" encoding="utf-8"?>
-<w:document xmlns:wpc="http://schemas.microsoft.com/office/word/2010/wordprocessingCanvas" xmlns:cx="http://schemas.microsoft.com/office/drawing/2014/chartex" xmlns:mc="http://schemas.openxmlformats.org/markup-compatibility/2006" xmlns:o="urn:schemas-microsoft-com:office:office" xmlns:r="http://schemas.openxmlformats.org/officeDocument/2006/relationships" xmlns:m="http://schemas.openxmlformats.org/officeDocument/2006/math" xmlns:v="urn:schemas-microsoft-com:vml" xmlns:wp14="http://schemas.microsoft.com/office/word/2010/wordprocessingDrawing" xmlns:wp="http://schemas.openxmlformats.org/drawingml/2006/wordprocessingDrawing" xmlns:w10="urn:schemas-microsoft-com:office:word" xmlns:w="http://schemas.openxmlformats.org/wordprocessingml/2006/main" xmlns:w14="http://schemas.microsoft.com/office/word/2010/wordml" xmlns:w15="http://schemas.microsoft.com/office/word/2012/wordml" xmlns:w16se="http://schemas.microsoft.com/office/word/2015/wordml/symex" xmlns:wpg="http://schemas.microsoft.com/office/word/2010/wordprocessingGroup" xmlns:wpi="http://schemas.microsoft.com/office/word/2010/wordprocessingInk" xmlns:wne="http://schemas.microsoft.com/office/word/2006/wordml" xmlns:wps="http://schemas.microsoft.com/office/word/2010/wordprocessingShape" mc:Ignorable="w14 w15 w16se wp14">
+<w:document xmlns:wpc="http://schemas.microsoft.com/office/word/2010/wordprocessingCanvas" xmlns:cx="http://schemas.microsoft.com/office/drawing/2014/chartex" xmlns:cx1="http://schemas.microsoft.com/office/drawing/2015/9/8/chartex" xmlns:cx2="http://schemas.microsoft.com/office/drawing/2015/10/21/chartex" xmlns:cx3="http://schemas.microsoft.com/office/drawing/2016/5/9/chartex" xmlns:cx4="http://schemas.microsoft.com/office/drawing/2016/5/10/chartex" xmlns:cx5="http://schemas.microsoft.com/office/drawing/2016/5/11/chartex" xmlns:cx6="http://schemas.microsoft.com/office/drawing/2016/5/12/chartex" xmlns:cx7="http://schemas.microsoft.com/office/drawing/2016/5/13/chartex" xmlns:cx8="http://schemas.microsoft.com/office/drawing/2016/5/14/chartex" xmlns:mc="http://schemas.openxmlformats.org/markup-compatibility/2006" xmlns:aink="http://schemas.microsoft.com/office/drawing/2016/ink" xmlns:am3d="http://schemas.microsoft.com/office/drawing/2017/model3d" xmlns:o="urn:schemas-microsoft-com:office:office" xmlns:oel="http://schemas.microsoft.com/office/2019/extlst" xmlns:r="http://schemas.openxmlformats.org/officeDocument/2006/relationships" xmlns:m="http://schemas.openxmlformats.org/officeDocument/2006/math" xmlns:v="urn:schemas-microsoft-com:vml" xmlns:wp14="http://schemas.microsoft.com/office/word/2010/wordprocessingDrawing" xmlns:wp="http://schemas.openxmlformats.org/drawingml/2006/wordprocessingDrawing" xmlns:w10="urn:schemas-microsoft-com:office:word" xmlns:w="http://schemas.openxmlformats.org/wordprocessingml/2006/main" xmlns:w14="http://schemas.microsoft.com/office/word/2010/wordml" xmlns:w15="http://schemas.microsoft.com/office/word/2012/wordml" xmlns:w16cex="http://schemas.microsoft.com/office/word/2018/wordml/cex" xmlns:w16cid="http://schemas.microsoft.com/office/word/2016/wordml/cid" xmlns:w16="http://schemas.microsoft.com/office/word/2018/wordml" xmlns:w16du="http://schemas.microsoft.com/office/word/2023/wordml/word16du" xmlns:w16sdtdh="http://schemas.microsoft.com/office/word/2020/wordml/sdtdatahash" xmlns:w16se="http://schemas.microsoft.com/office/word/2015/wordml/symex" xmlns:wpg="http://schemas.microsoft.com/office/word/2010/wordprocessingGroup" xmlns:wpi="http://schemas.microsoft.com/office/word/2010/wordprocessingInk" xmlns:wne="http://schemas.microsoft.com/office/word/2006/wordml" xmlns:wps="http://schemas.microsoft.com/office/word/2010/wordprocessingShape" mc:Ignorable="w14 w15 w16se w16cid w16 w16cex w16sdtdh wp14">
   <w:body>
     <w:p>
       <w:pPr>
@@ -550,20 +550,7 @@
           <w:lang w:eastAsia="ru-RU"/>
           <w14:ligatures w14:val="none"/>
         </w:rPr>
-        <w:t>явля</w:t>
-      </w:r>
-      <w:bookmarkStart w:id="0" w:name="_GoBack"/>
-      <w:bookmarkEnd w:id="0"/>
-      <w:r>
-        <w:rPr>
-          <w:rFonts w:ascii="Times New Roman" w:eastAsia="Times New Roman" w:hAnsi="Times New Roman" w:cs="Times New Roman"/>
-          <w:kern w:val="0"/>
-          <w:sz w:val="24"/>
-          <w:szCs w:val="24"/>
-          <w:lang w:eastAsia="ru-RU"/>
-          <w14:ligatures w14:val="none"/>
-        </w:rPr>
-        <w:t xml:space="preserve">ется наследником </w:t>
+        <w:t xml:space="preserve">является наследником </w:t>
       </w:r>
       <w:proofErr w:type="spellStart"/>
       <w:r>
@@ -587,31 +574,7 @@
           <w:lang w:eastAsia="ru-RU"/>
           <w14:ligatures w14:val="none"/>
         </w:rPr>
-        <w:t xml:space="preserve"> и обеспечивает дополнительные методы для тестирования </w:t>
-      </w:r>
-      <w:proofErr w:type="spellStart"/>
-      <w:r>
-        <w:rPr>
-          <w:rFonts w:ascii="Times New Roman" w:eastAsia="Times New Roman" w:hAnsi="Times New Roman" w:cs="Times New Roman"/>
-          <w:kern w:val="0"/>
-          <w:sz w:val="24"/>
-          <w:szCs w:val="24"/>
-          <w:lang w:eastAsia="ru-RU"/>
-          <w14:ligatures w14:val="none"/>
-        </w:rPr>
-        <w:t>вэб</w:t>
-      </w:r>
-      <w:proofErr w:type="spellEnd"/>
-      <w:r>
-        <w:rPr>
-          <w:rFonts w:ascii="Times New Roman" w:eastAsia="Times New Roman" w:hAnsi="Times New Roman" w:cs="Times New Roman"/>
-          <w:kern w:val="0"/>
-          <w:sz w:val="24"/>
-          <w:szCs w:val="24"/>
-          <w:lang w:eastAsia="ru-RU"/>
-          <w14:ligatures w14:val="none"/>
-        </w:rPr>
-        <w:t xml:space="preserve"> страниц</w:t>
+        <w:t xml:space="preserve"> и обеспечивает дополнительные методы для тестирования вэб страниц</w:t>
       </w:r>
       <w:r>
         <w:rPr>
@@ -647,7 +610,29 @@
           <w:lang w:eastAsia="ru-RU"/>
           <w14:ligatures w14:val="none"/>
         </w:rPr>
-        <w:t xml:space="preserve">Кроме того в </w:t>
+        <w:t>Кроме того</w:t>
+      </w:r>
+      <w:r>
+        <w:rPr>
+          <w:rFonts w:ascii="Times New Roman" w:eastAsia="Times New Roman" w:hAnsi="Times New Roman" w:cs="Times New Roman"/>
+          <w:kern w:val="0"/>
+          <w:sz w:val="24"/>
+          <w:szCs w:val="24"/>
+          <w:lang w:eastAsia="ru-RU"/>
+          <w14:ligatures w14:val="none"/>
+        </w:rPr>
+        <w:t>,</w:t>
+      </w:r>
+      <w:r>
+        <w:rPr>
+          <w:rFonts w:ascii="Times New Roman" w:eastAsia="Times New Roman" w:hAnsi="Times New Roman" w:cs="Times New Roman"/>
+          <w:kern w:val="0"/>
+          <w:sz w:val="24"/>
+          <w:szCs w:val="24"/>
+          <w:lang w:eastAsia="ru-RU"/>
+          <w14:ligatures w14:val="none"/>
+        </w:rPr>
+        <w:t xml:space="preserve"> в </w:t>
       </w:r>
       <w:proofErr w:type="spellStart"/>
       <w:r>
@@ -682,31 +667,7 @@
           <w:lang w:eastAsia="ru-RU"/>
           <w14:ligatures w14:val="none"/>
         </w:rPr>
-        <w:t xml:space="preserve">есть дополнительные классы </w:t>
-      </w:r>
-      <w:proofErr w:type="gramStart"/>
-      <w:r>
-        <w:rPr>
-          <w:rFonts w:ascii="Times New Roman" w:eastAsia="Times New Roman" w:hAnsi="Times New Roman" w:cs="Times New Roman"/>
-          <w:kern w:val="0"/>
-          <w:sz w:val="24"/>
-          <w:szCs w:val="24"/>
-          <w:lang w:eastAsia="ru-RU"/>
-          <w14:ligatures w14:val="none"/>
-        </w:rPr>
-        <w:t>помощники ,</w:t>
-      </w:r>
-      <w:proofErr w:type="gramEnd"/>
-      <w:r>
-        <w:rPr>
-          <w:rFonts w:ascii="Times New Roman" w:eastAsia="Times New Roman" w:hAnsi="Times New Roman" w:cs="Times New Roman"/>
-          <w:kern w:val="0"/>
-          <w:sz w:val="24"/>
-          <w:szCs w:val="24"/>
-          <w:lang w:eastAsia="ru-RU"/>
-          <w14:ligatures w14:val="none"/>
-        </w:rPr>
-        <w:t xml:space="preserve"> которые обеспечивают тестирование специфичных частей </w:t>
+        <w:t xml:space="preserve">есть дополнительные классы помощники, которые обеспечивают тестирование специфичных частей </w:t>
       </w:r>
       <w:proofErr w:type="spellStart"/>
       <w:r>
@@ -718,7 +679,29 @@
           <w:lang w:eastAsia="ru-RU"/>
           <w14:ligatures w14:val="none"/>
         </w:rPr>
-        <w:t>фрэмворка</w:t>
+        <w:t>фрэ</w:t>
+      </w:r>
+      <w:r>
+        <w:rPr>
+          <w:rFonts w:ascii="Times New Roman" w:eastAsia="Times New Roman" w:hAnsi="Times New Roman" w:cs="Times New Roman"/>
+          <w:kern w:val="0"/>
+          <w:sz w:val="24"/>
+          <w:szCs w:val="24"/>
+          <w:lang w:eastAsia="ru-RU"/>
+          <w14:ligatures w14:val="none"/>
+        </w:rPr>
+        <w:t>й</w:t>
+      </w:r>
+      <w:r>
+        <w:rPr>
+          <w:rFonts w:ascii="Times New Roman" w:eastAsia="Times New Roman" w:hAnsi="Times New Roman" w:cs="Times New Roman"/>
+          <w:kern w:val="0"/>
+          <w:sz w:val="24"/>
+          <w:szCs w:val="24"/>
+          <w:lang w:eastAsia="ru-RU"/>
+          <w14:ligatures w14:val="none"/>
+        </w:rPr>
+        <w:t>мворка</w:t>
       </w:r>
       <w:proofErr w:type="spellEnd"/>
       <w:r>
@@ -866,7 +849,7 @@
           <w:lang w:eastAsia="ru-RU"/>
           <w14:ligatures w14:val="none"/>
         </w:rPr>
-        <w:t xml:space="preserve">это класс для тестирования </w:t>
+        <w:t xml:space="preserve">это класс для тестирования вэб страницы живого сервера; </w:t>
       </w:r>
       <w:proofErr w:type="spellStart"/>
       <w:r>
@@ -875,10 +858,10 @@
           <w:kern w:val="0"/>
           <w:sz w:val="24"/>
           <w:szCs w:val="24"/>
-          <w:lang w:eastAsia="ru-RU"/>
-          <w14:ligatures w14:val="none"/>
-        </w:rPr>
-        <w:t>вэб</w:t>
+          <w:lang w:val="en-US" w:eastAsia="ru-RU"/>
+          <w14:ligatures w14:val="none"/>
+        </w:rPr>
+        <w:t>ClassLine</w:t>
       </w:r>
       <w:proofErr w:type="spellEnd"/>
       <w:r>
@@ -890,30 +873,6 @@
           <w:lang w:eastAsia="ru-RU"/>
           <w14:ligatures w14:val="none"/>
         </w:rPr>
-        <w:t xml:space="preserve"> страницы живого сервера; </w:t>
-      </w:r>
-      <w:proofErr w:type="spellStart"/>
-      <w:r>
-        <w:rPr>
-          <w:rFonts w:ascii="Times New Roman" w:eastAsia="Times New Roman" w:hAnsi="Times New Roman" w:cs="Times New Roman"/>
-          <w:kern w:val="0"/>
-          <w:sz w:val="24"/>
-          <w:szCs w:val="24"/>
-          <w:lang w:val="en-US" w:eastAsia="ru-RU"/>
-          <w14:ligatures w14:val="none"/>
-        </w:rPr>
-        <w:t>ClassLine</w:t>
-      </w:r>
-      <w:proofErr w:type="spellEnd"/>
-      <w:r>
-        <w:rPr>
-          <w:rFonts w:ascii="Times New Roman" w:eastAsia="Times New Roman" w:hAnsi="Times New Roman" w:cs="Times New Roman"/>
-          <w:kern w:val="0"/>
-          <w:sz w:val="24"/>
-          <w:szCs w:val="24"/>
-          <w:lang w:eastAsia="ru-RU"/>
-          <w14:ligatures w14:val="none"/>
-        </w:rPr>
         <w:t xml:space="preserve"> </w:t>
       </w:r>
       <w:r>
@@ -947,31 +906,7 @@
           <w:lang w:eastAsia="ru-RU"/>
           <w14:ligatures w14:val="none"/>
         </w:rPr>
-        <w:t xml:space="preserve">он используется для имитации запросов к </w:t>
-      </w:r>
-      <w:proofErr w:type="spellStart"/>
-      <w:r>
-        <w:rPr>
-          <w:rFonts w:ascii="Times New Roman" w:eastAsia="Times New Roman" w:hAnsi="Times New Roman" w:cs="Times New Roman"/>
-          <w:kern w:val="0"/>
-          <w:sz w:val="24"/>
-          <w:szCs w:val="24"/>
-          <w:lang w:eastAsia="ru-RU"/>
-          <w14:ligatures w14:val="none"/>
-        </w:rPr>
-        <w:t>вэб</w:t>
-      </w:r>
-      <w:proofErr w:type="spellEnd"/>
-      <w:r>
-        <w:rPr>
-          <w:rFonts w:ascii="Times New Roman" w:eastAsia="Times New Roman" w:hAnsi="Times New Roman" w:cs="Times New Roman"/>
-          <w:kern w:val="0"/>
-          <w:sz w:val="24"/>
-          <w:szCs w:val="24"/>
-          <w:lang w:eastAsia="ru-RU"/>
-          <w14:ligatures w14:val="none"/>
-        </w:rPr>
-        <w:t xml:space="preserve"> серверу.</w:t>
+        <w:t>он используется для имитации запросов к вэб серверу.</w:t>
       </w:r>
     </w:p>
     <w:p>
@@ -1008,7 +943,7 @@
           <w:kern w:val="0"/>
           <w:sz w:val="24"/>
           <w:szCs w:val="24"/>
-          <w:lang w:val="en-US" w:eastAsia="ru-RU"/>
+          <w:lang w:eastAsia="ru-RU"/>
           <w14:ligatures w14:val="none"/>
         </w:rPr>
       </w:pPr>
@@ -1024,7 +959,6 @@
         <w:lastRenderedPageBreak/>
         <w:t xml:space="preserve">Создайте тест на </w:t>
       </w:r>
-      <w:proofErr w:type="spellStart"/>
       <w:r>
         <w:rPr>
           <w:rFonts w:ascii="Times New Roman" w:eastAsia="Times New Roman" w:hAnsi="Times New Roman" w:cs="Times New Roman"/>
@@ -1034,9 +968,19 @@
           <w:lang w:val="en-US" w:eastAsia="ru-RU"/>
           <w14:ligatures w14:val="none"/>
         </w:rPr>
-        <w:t>django</w:t>
-      </w:r>
-      <w:proofErr w:type="spellEnd"/>
+        <w:t>Django</w:t>
+      </w:r>
+      <w:r>
+        <w:rPr>
+          <w:rFonts w:ascii="Times New Roman" w:eastAsia="Times New Roman" w:hAnsi="Times New Roman" w:cs="Times New Roman"/>
+          <w:kern w:val="0"/>
+          <w:sz w:val="24"/>
+          <w:szCs w:val="24"/>
+          <w:lang w:eastAsia="ru-RU"/>
+          <w14:ligatures w14:val="none"/>
+        </w:rPr>
+        <w:t>,</w:t>
+      </w:r>
       <w:r>
         <w:rPr>
           <w:rFonts w:ascii="Times New Roman" w:eastAsia="Times New Roman" w:hAnsi="Times New Roman" w:cs="Times New Roman"/>
@@ -1059,7 +1003,6 @@
         </w:rPr>
         <w:t xml:space="preserve">который проверяет простую функцию. Установите зависимости из файла </w:t>
       </w:r>
-      <w:proofErr w:type="spellStart"/>
       <w:r>
         <w:rPr>
           <w:rFonts w:ascii="Times New Roman" w:eastAsia="Times New Roman" w:hAnsi="Times New Roman" w:cs="Times New Roman"/>
@@ -1069,9 +1012,52 @@
           <w:lang w:val="en-US" w:eastAsia="ru-RU"/>
           <w14:ligatures w14:val="none"/>
         </w:rPr>
-        <w:t>rquirments</w:t>
-      </w:r>
-      <w:proofErr w:type="spellEnd"/>
+        <w:t>r</w:t>
+      </w:r>
+      <w:r>
+        <w:rPr>
+          <w:rFonts w:ascii="Times New Roman" w:eastAsia="Times New Roman" w:hAnsi="Times New Roman" w:cs="Times New Roman"/>
+          <w:kern w:val="0"/>
+          <w:sz w:val="24"/>
+          <w:szCs w:val="24"/>
+          <w:lang w:val="en-US" w:eastAsia="ru-RU"/>
+          <w14:ligatures w14:val="none"/>
+        </w:rPr>
+        <w:t>e</w:t>
+      </w:r>
+      <w:r>
+        <w:rPr>
+          <w:rFonts w:ascii="Times New Roman" w:eastAsia="Times New Roman" w:hAnsi="Times New Roman" w:cs="Times New Roman"/>
+          <w:kern w:val="0"/>
+          <w:sz w:val="24"/>
+          <w:szCs w:val="24"/>
+          <w:lang w:val="en-US" w:eastAsia="ru-RU"/>
+          <w14:ligatures w14:val="none"/>
+        </w:rPr>
+        <w:t>quir</w:t>
+      </w:r>
+      <w:r>
+        <w:rPr>
+          <w:rFonts w:ascii="Times New Roman" w:eastAsia="Times New Roman" w:hAnsi="Times New Roman" w:cs="Times New Roman"/>
+          <w:kern w:val="0"/>
+          <w:sz w:val="24"/>
+          <w:szCs w:val="24"/>
+          <w:lang w:val="en-US" w:eastAsia="ru-RU"/>
+          <w14:ligatures w14:val="none"/>
+        </w:rPr>
+        <w:t>e</w:t>
+      </w:r>
+      <w:r>
+        <w:rPr>
+          <w:rFonts w:ascii="Times New Roman" w:eastAsia="Times New Roman" w:hAnsi="Times New Roman" w:cs="Times New Roman"/>
+          <w:kern w:val="0"/>
+          <w:sz w:val="24"/>
+          <w:szCs w:val="24"/>
+          <w:lang w:val="en-US" w:eastAsia="ru-RU"/>
+          <w14:ligatures w14:val="none"/>
+        </w:rPr>
+        <w:t>ments</w:t>
+      </w:r>
       <w:r>
         <w:rPr>
           <w:rFonts w:ascii="Times New Roman" w:eastAsia="Times New Roman" w:hAnsi="Times New Roman" w:cs="Times New Roman"/>
@@ -1145,7 +1131,7 @@
           <w:kern w:val="0"/>
           <w:sz w:val="24"/>
           <w:szCs w:val="24"/>
-          <w:lang w:val="en-US" w:eastAsia="ru-RU"/>
+          <w:lang w:eastAsia="ru-RU"/>
           <w14:ligatures w14:val="none"/>
         </w:rPr>
       </w:pPr>
@@ -1297,7 +1283,7 @@
           <w:kern w:val="0"/>
           <w:sz w:val="24"/>
           <w:szCs w:val="24"/>
-          <w:lang w:val="en-US" w:eastAsia="ru-RU"/>
+          <w:lang w:eastAsia="ru-RU"/>
           <w14:ligatures w14:val="none"/>
         </w:rPr>
       </w:pPr>
@@ -1434,7 +1420,32 @@
           <w:lang w:eastAsia="ru-RU"/>
           <w14:ligatures w14:val="none"/>
         </w:rPr>
-        <w:t>Этот тест можно запустить используя команду</w:t>
+        <w:lastRenderedPageBreak/>
+        <w:t xml:space="preserve">Этот тест </w:t>
+      </w:r>
+      <w:proofErr w:type="gramStart"/>
+      <w:r>
+        <w:rPr>
+          <w:rFonts w:ascii="Times New Roman" w:eastAsia="Times New Roman" w:hAnsi="Times New Roman" w:cs="Times New Roman"/>
+          <w:kern w:val="0"/>
+          <w:sz w:val="24"/>
+          <w:szCs w:val="24"/>
+          <w:lang w:eastAsia="ru-RU"/>
+          <w14:ligatures w14:val="none"/>
+        </w:rPr>
+        <w:t>можно запустить</w:t>
+      </w:r>
+      <w:proofErr w:type="gramEnd"/>
+      <w:r>
+        <w:rPr>
+          <w:rFonts w:ascii="Times New Roman" w:eastAsia="Times New Roman" w:hAnsi="Times New Roman" w:cs="Times New Roman"/>
+          <w:kern w:val="0"/>
+          <w:sz w:val="24"/>
+          <w:szCs w:val="24"/>
+          <w:lang w:eastAsia="ru-RU"/>
+          <w14:ligatures w14:val="none"/>
+        </w:rPr>
+        <w:t xml:space="preserve"> используя команду</w:t>
       </w:r>
       <w:r>
         <w:rPr>
@@ -1482,7 +1493,6 @@
           <w:noProof/>
           <w:lang w:val="en-US"/>
         </w:rPr>
-        <w:lastRenderedPageBreak/>
         <w:drawing>
           <wp:inline distT="0" distB="0" distL="0" distR="0" wp14:anchorId="207BAA7A" wp14:editId="1D3EC623">
             <wp:extent cx="5940425" cy="3341370"/>
@@ -1519,15 +1529,30 @@
           </wp:inline>
         </w:drawing>
       </w:r>
-      <w:r>
-        <w:rPr>
-          <w:rFonts w:ascii="Times New Roman" w:eastAsia="Times New Roman" w:hAnsi="Times New Roman" w:cs="Times New Roman"/>
-          <w:kern w:val="0"/>
-          <w:sz w:val="24"/>
-          <w:szCs w:val="24"/>
-          <w:lang w:eastAsia="ru-RU"/>
-          <w14:ligatures w14:val="none"/>
-        </w:rPr>
+    </w:p>
+    <w:p>
+      <w:pPr>
+        <w:pStyle w:val="a4"/>
+        <w:spacing w:after="0" w:line="240" w:lineRule="auto"/>
+        <w:rPr>
+          <w:rFonts w:ascii="Times New Roman" w:eastAsia="Times New Roman" w:hAnsi="Times New Roman" w:cs="Times New Roman"/>
+          <w:kern w:val="0"/>
+          <w:sz w:val="24"/>
+          <w:szCs w:val="24"/>
+          <w:lang w:eastAsia="ru-RU"/>
+          <w14:ligatures w14:val="none"/>
+        </w:rPr>
+      </w:pPr>
+      <w:r>
+        <w:rPr>
+          <w:rFonts w:ascii="Times New Roman" w:eastAsia="Times New Roman" w:hAnsi="Times New Roman" w:cs="Times New Roman"/>
+          <w:kern w:val="0"/>
+          <w:sz w:val="24"/>
+          <w:szCs w:val="24"/>
+          <w:lang w:eastAsia="ru-RU"/>
+          <w14:ligatures w14:val="none"/>
+        </w:rPr>
+        <w:lastRenderedPageBreak/>
         <w:t>Чтобы запустить все тесты достаточно набрать</w:t>
       </w:r>
       <w:r>
@@ -1535,7 +1560,6 @@
           <w:noProof/>
           <w:lang w:val="en-US"/>
         </w:rPr>
-        <w:lastRenderedPageBreak/>
         <w:drawing>
           <wp:inline distT="0" distB="0" distL="0" distR="0" wp14:anchorId="61805B41" wp14:editId="4D7B98BB">
             <wp:extent cx="5940425" cy="3341370"/>
@@ -1708,33 +1732,7 @@
             <w:lang w:eastAsia="ru-RU"/>
             <w14:ligatures w14:val="none"/>
           </w:rPr>
-          <w:t>testi</w:t>
-        </w:r>
-        <w:r>
-          <w:rPr>
-            <w:rFonts w:ascii="Times New Roman" w:eastAsia="Times New Roman" w:hAnsi="Times New Roman" w:cs="Times New Roman"/>
-            <w:color w:val="0000FF"/>
-            <w:kern w:val="0"/>
-            <w:sz w:val="24"/>
-            <w:szCs w:val="24"/>
-            <w:u w:val="single"/>
-            <w:lang w:eastAsia="ru-RU"/>
-            <w14:ligatures w14:val="none"/>
-          </w:rPr>
-          <w:t>n</w:t>
-        </w:r>
-        <w:r>
-          <w:rPr>
-            <w:rFonts w:ascii="Times New Roman" w:eastAsia="Times New Roman" w:hAnsi="Times New Roman" w:cs="Times New Roman"/>
-            <w:color w:val="0000FF"/>
-            <w:kern w:val="0"/>
-            <w:sz w:val="24"/>
-            <w:szCs w:val="24"/>
-            <w:u w:val="single"/>
-            <w:lang w:eastAsia="ru-RU"/>
-            <w14:ligatures w14:val="none"/>
-          </w:rPr>
-          <w:t>g</w:t>
+          <w:t>testing</w:t>
         </w:r>
         <w:proofErr w:type="spellEnd"/>
         <w:r>
@@ -1923,7 +1921,7 @@
 </file>
 
 <file path=word/numbering.xml><?xml version="1.0" encoding="utf-8"?>
-<w:numbering xmlns:wpc="http://schemas.microsoft.com/office/word/2010/wordprocessingCanvas" xmlns:cx="http://schemas.microsoft.com/office/drawing/2014/chartex" xmlns:mc="http://schemas.openxmlformats.org/markup-compatibility/2006" xmlns:o="urn:schemas-microsoft-com:office:office" xmlns:r="http://schemas.openxmlformats.org/officeDocument/2006/relationships" xmlns:m="http://schemas.openxmlformats.org/officeDocument/2006/math" xmlns:v="urn:schemas-microsoft-com:vml" xmlns:wp14="http://schemas.microsoft.com/office/word/2010/wordprocessingDrawing" xmlns:wp="http://schemas.openxmlformats.org/drawingml/2006/wordprocessingDrawing" xmlns:w10="urn:schemas-microsoft-com:office:word" xmlns:w="http://schemas.openxmlformats.org/wordprocessingml/2006/main" xmlns:w14="http://schemas.microsoft.com/office/word/2010/wordml" xmlns:w15="http://schemas.microsoft.com/office/word/2012/wordml" xmlns:w16se="http://schemas.microsoft.com/office/word/2015/wordml/symex" xmlns:wpg="http://schemas.microsoft.com/office/word/2010/wordprocessingGroup" xmlns:wpi="http://schemas.microsoft.com/office/word/2010/wordprocessingInk" xmlns:wne="http://schemas.microsoft.com/office/word/2006/wordml" xmlns:wps="http://schemas.microsoft.com/office/word/2010/wordprocessingShape" mc:Ignorable="w14 w15 w16se wp14">
+<w:numbering xmlns:wpc="http://schemas.microsoft.com/office/word/2010/wordprocessingCanvas" xmlns:cx="http://schemas.microsoft.com/office/drawing/2014/chartex" xmlns:cx1="http://schemas.microsoft.com/office/drawing/2015/9/8/chartex" xmlns:cx2="http://schemas.microsoft.com/office/drawing/2015/10/21/chartex" xmlns:cx3="http://schemas.microsoft.com/office/drawing/2016/5/9/chartex" xmlns:cx4="http://schemas.microsoft.com/office/drawing/2016/5/10/chartex" xmlns:cx5="http://schemas.microsoft.com/office/drawing/2016/5/11/chartex" xmlns:cx6="http://schemas.microsoft.com/office/drawing/2016/5/12/chartex" xmlns:cx7="http://schemas.microsoft.com/office/drawing/2016/5/13/chartex" xmlns:cx8="http://schemas.microsoft.com/office/drawing/2016/5/14/chartex" xmlns:mc="http://schemas.openxmlformats.org/markup-compatibility/2006" xmlns:aink="http://schemas.microsoft.com/office/drawing/2016/ink" xmlns:am3d="http://schemas.microsoft.com/office/drawing/2017/model3d" xmlns:o="urn:schemas-microsoft-com:office:office" xmlns:oel="http://schemas.microsoft.com/office/2019/extlst" xmlns:r="http://schemas.openxmlformats.org/officeDocument/2006/relationships" xmlns:m="http://schemas.openxmlformats.org/officeDocument/2006/math" xmlns:v="urn:schemas-microsoft-com:vml" xmlns:wp14="http://schemas.microsoft.com/office/word/2010/wordprocessingDrawing" xmlns:wp="http://schemas.openxmlformats.org/drawingml/2006/wordprocessingDrawing" xmlns:w10="urn:schemas-microsoft-com:office:word" xmlns:w="http://schemas.openxmlformats.org/wordprocessingml/2006/main" xmlns:w14="http://schemas.microsoft.com/office/word/2010/wordml" xmlns:w15="http://schemas.microsoft.com/office/word/2012/wordml" xmlns:w16cex="http://schemas.microsoft.com/office/word/2018/wordml/cex" xmlns:w16cid="http://schemas.microsoft.com/office/word/2016/wordml/cid" xmlns:w16="http://schemas.microsoft.com/office/word/2018/wordml" xmlns:w16du="http://schemas.microsoft.com/office/word/2023/wordml/word16du" xmlns:w16sdtdh="http://schemas.microsoft.com/office/word/2020/wordml/sdtdatahash" xmlns:w16se="http://schemas.microsoft.com/office/word/2015/wordml/symex" xmlns:wpg="http://schemas.microsoft.com/office/word/2010/wordprocessingGroup" xmlns:wpi="http://schemas.microsoft.com/office/word/2010/wordprocessingInk" xmlns:wne="http://schemas.microsoft.com/office/word/2006/wordml" xmlns:wps="http://schemas.microsoft.com/office/word/2010/wordprocessingShape" mc:Ignorable="w14 w15 w16se w16cid w16 w16cex w16sdtdh wp14">
   <w:abstractNum w:abstractNumId="0" w15:restartNumberingAfterBreak="0">
     <w:nsid w:val="18256AFA"/>
     <w:multiLevelType w:val="multilevel"/>
@@ -2162,17 +2160,17 @@
       </w:pPr>
     </w:lvl>
   </w:abstractNum>
-  <w:num w:numId="1">
+  <w:num w:numId="1" w16cid:durableId="150147950">
     <w:abstractNumId w:val="0"/>
   </w:num>
-  <w:num w:numId="2">
+  <w:num w:numId="2" w16cid:durableId="1742290552">
     <w:abstractNumId w:val="1"/>
   </w:num>
 </w:numbering>
 </file>
 
 <file path=word/styles.xml><?xml version="1.0" encoding="utf-8"?>
-<w:styles xmlns:mc="http://schemas.openxmlformats.org/markup-compatibility/2006" xmlns:r="http://schemas.openxmlformats.org/officeDocument/2006/relationships" xmlns:w="http://schemas.openxmlformats.org/wordprocessingml/2006/main" xmlns:w14="http://schemas.microsoft.com/office/word/2010/wordml" xmlns:w15="http://schemas.microsoft.com/office/word/2012/wordml" xmlns:w16se="http://schemas.microsoft.com/office/word/2015/wordml/symex" mc:Ignorable="w14 w15 w16se">
+<w:styles xmlns:mc="http://schemas.openxmlformats.org/markup-compatibility/2006" xmlns:r="http://schemas.openxmlformats.org/officeDocument/2006/relationships" xmlns:w="http://schemas.openxmlformats.org/wordprocessingml/2006/main" xmlns:w14="http://schemas.microsoft.com/office/word/2010/wordml" xmlns:w15="http://schemas.microsoft.com/office/word/2012/wordml" xmlns:w16cex="http://schemas.microsoft.com/office/word/2018/wordml/cex" xmlns:w16cid="http://schemas.microsoft.com/office/word/2016/wordml/cid" xmlns:w16="http://schemas.microsoft.com/office/word/2018/wordml" xmlns:w16sdtdh="http://schemas.microsoft.com/office/word/2020/wordml/sdtdatahash" xmlns:w16se="http://schemas.microsoft.com/office/word/2015/wordml/symex" mc:Ignorable="w14 w15 w16se w16cid w16 w16cex w16sdtdh">
   <w:docDefaults>
     <w:rPrDefault>
       <w:rPr>
@@ -2190,7 +2188,7 @@
       </w:pPr>
     </w:pPrDefault>
   </w:docDefaults>
-  <w:latentStyles w:defLockedState="0" w:defUIPriority="99" w:defSemiHidden="0" w:defUnhideWhenUsed="0" w:defQFormat="0" w:count="371">
+  <w:latentStyles w:defLockedState="0" w:defUIPriority="99" w:defSemiHidden="0" w:defUnhideWhenUsed="0" w:defQFormat="0" w:count="376">
     <w:lsdException w:name="Normal" w:uiPriority="0" w:qFormat="1"/>
     <w:lsdException w:name="heading 1" w:uiPriority="9" w:qFormat="1"/>
     <w:lsdException w:name="heading 2" w:semiHidden="1" w:uiPriority="9" w:unhideWhenUsed="1" w:qFormat="1"/>
@@ -2296,7 +2294,6 @@
     <w:lsdException w:name="HTML Sample" w:semiHidden="1" w:unhideWhenUsed="1"/>
     <w:lsdException w:name="HTML Typewriter" w:semiHidden="1" w:unhideWhenUsed="1"/>
     <w:lsdException w:name="HTML Variable" w:semiHidden="1" w:unhideWhenUsed="1"/>
-    <w:lsdException w:name="Normal Table" w:semiHidden="1" w:unhideWhenUsed="1"/>
     <w:lsdException w:name="annotation subject" w:semiHidden="1" w:unhideWhenUsed="1"/>
     <w:lsdException w:name="No List" w:semiHidden="1" w:unhideWhenUsed="1"/>
     <w:lsdException w:name="Outline List 1" w:semiHidden="1" w:unhideWhenUsed="1"/>
@@ -2339,11 +2336,8 @@
     <w:lsdException w:name="Table Contemporary" w:semiHidden="1" w:unhideWhenUsed="1"/>
     <w:lsdException w:name="Table Elegant" w:semiHidden="1" w:unhideWhenUsed="1"/>
     <w:lsdException w:name="Table Professional" w:semiHidden="1" w:unhideWhenUsed="1"/>
-    <w:lsdException w:name="Table Subtle 1" w:semiHidden="1" w:unhideWhenUsed="1"/>
     <w:lsdException w:name="Table Subtle 2" w:semiHidden="1" w:unhideWhenUsed="1"/>
     <w:lsdException w:name="Table Web 1" w:semiHidden="1" w:unhideWhenUsed="1"/>
-    <w:lsdException w:name="Table Web 2" w:semiHidden="1" w:unhideWhenUsed="1"/>
-    <w:lsdException w:name="Table Web 3" w:semiHidden="1" w:unhideWhenUsed="1"/>
     <w:lsdException w:name="Balloon Text" w:semiHidden="1" w:unhideWhenUsed="1"/>
     <w:lsdException w:name="Table Grid" w:uiPriority="39"/>
     <w:lsdException w:name="Table Theme" w:semiHidden="1" w:unhideWhenUsed="1"/>
@@ -2562,6 +2556,11 @@
     <w:lsdException w:name="List Table 5 Dark Accent 6" w:uiPriority="50"/>
     <w:lsdException w:name="List Table 6 Colorful Accent 6" w:uiPriority="51"/>
     <w:lsdException w:name="List Table 7 Colorful Accent 6" w:uiPriority="52"/>
+    <w:lsdException w:name="Mention" w:semiHidden="1" w:unhideWhenUsed="1"/>
+    <w:lsdException w:name="Smart Hyperlink" w:semiHidden="1" w:unhideWhenUsed="1"/>
+    <w:lsdException w:name="Hashtag" w:semiHidden="1" w:unhideWhenUsed="1"/>
+    <w:lsdException w:name="Unresolved Mention" w:semiHidden="1" w:unhideWhenUsed="1"/>
+    <w:lsdException w:name="Smart Link" w:semiHidden="1" w:unhideWhenUsed="1"/>
   </w:latentStyles>
   <w:style w:type="paragraph" w:default="1" w:styleId="a">
     <w:name w:val="Normal"/>
